--- a/ServerWeb/bin/보고서/출력설계_2531_서식_중간보고서(재물)_Head.docx
+++ b/ServerWeb/bin/보고서/출력설계_2531_서식_중간보고서(재물)_Head.docx
@@ -663,15 +663,15 @@
           <wp:anchor distT="0" distB="0" distL="114300" distR="114300" simplePos="0" relativeHeight="251656704" behindDoc="1" locked="0" layoutInCell="1" allowOverlap="1" wp14:anchorId="5DF035C4" wp14:editId="634B8A00">
             <wp:simplePos x="0" y="0"/>
             <wp:positionH relativeFrom="column">
-              <wp:posOffset>2385695</wp:posOffset>
+              <wp:posOffset>2385914</wp:posOffset>
             </wp:positionH>
             <wp:positionV relativeFrom="paragraph">
-              <wp:posOffset>155575</wp:posOffset>
+              <wp:posOffset>160337</wp:posOffset>
             </wp:positionV>
-            <wp:extent cx="1010285" cy="372110"/>
-            <wp:effectExtent l="0" t="0" r="0" b="8890"/>
+            <wp:extent cx="1010285" cy="366001"/>
+            <wp:effectExtent l="0" t="0" r="0" b="0"/>
             <wp:wrapNone/>
-            <wp:docPr id="36" name="그림 36"/>
+            <wp:docPr id="36" name="@B1LeadAdjPhoto@"/>
             <wp:cNvGraphicFramePr>
               <a:graphicFrameLocks xmlns:a="http://schemas.openxmlformats.org/drawingml/2006/main" noChangeAspect="1"/>
             </wp:cNvGraphicFramePr>
@@ -685,14 +685,13 @@
                     </pic:cNvPicPr>
                   </pic:nvPicPr>
                   <pic:blipFill>
-                    <a:blip r:embed="rId8">
+                    <a:blip r:embed="rId8" cstate="print">
                       <a:extLst>
                         <a:ext uri="{28A0092B-C50C-407E-A947-70E740481C1C}">
                           <a14:useLocalDpi xmlns:a14="http://schemas.microsoft.com/office/drawing/2010/main" val="0"/>
                         </a:ext>
                       </a:extLst>
                     </a:blip>
-                    <a:srcRect/>
                     <a:stretch>
                       <a:fillRect/>
                     </a:stretch>
@@ -700,7 +699,7 @@
                   <pic:spPr bwMode="auto">
                     <a:xfrm>
                       <a:off x="0" y="0"/>
-                      <a:ext cx="1010285" cy="372110"/>
+                      <a:ext cx="1010285" cy="366001"/>
                     </a:xfrm>
                     <a:prstGeom prst="rect">
                       <a:avLst/>
@@ -819,13 +818,15 @@
             </w:pPr>
             <w:r>
               <w:rPr>
-                <w:rFonts w:ascii="굴림" w:eastAsia="굴림" w:hAnsi="굴림" w:cs="굴림" w:hint="eastAsia"/>
+                <w:rFonts w:ascii="굴림" w:eastAsia="굴림" w:hAnsi="굴림" w:cs="굴림"/>
                 <w:kern w:val="0"/>
                 <w:sz w:val="24"/>
                 <w:szCs w:val="24"/>
               </w:rPr>
-              <w:t>이   선   수</w:t>
-            </w:r>
+              <w:t>@B1LeadAdjuster@</w:t>
+            </w:r>
+            <w:bookmarkStart w:id="0" w:name="_GoBack"/>
+            <w:bookmarkEnd w:id="0"/>
           </w:p>
         </w:tc>
         <w:tc>
@@ -965,13 +966,13 @@
                 <wp:anchor distT="0" distB="0" distL="114300" distR="114300" simplePos="0" relativeHeight="251657728" behindDoc="1" locked="0" layoutInCell="1" allowOverlap="1" wp14:anchorId="63FA0E1F" wp14:editId="0AFC993A">
                   <wp:simplePos x="0" y="0"/>
                   <wp:positionH relativeFrom="column">
-                    <wp:posOffset>1116965</wp:posOffset>
+                    <wp:posOffset>1117600</wp:posOffset>
                   </wp:positionH>
                   <wp:positionV relativeFrom="paragraph">
-                    <wp:posOffset>200025</wp:posOffset>
+                    <wp:posOffset>196850</wp:posOffset>
                   </wp:positionV>
-                  <wp:extent cx="1010285" cy="372110"/>
-                  <wp:effectExtent l="0" t="0" r="0" b="8890"/>
+                  <wp:extent cx="1010285" cy="365760"/>
+                  <wp:effectExtent l="0" t="0" r="0" b="0"/>
                   <wp:wrapNone/>
                   <wp:docPr id="35" name="@B1ChrgAdjPhoto@"/>
                   <wp:cNvGraphicFramePr>
@@ -987,14 +988,13 @@
                           </pic:cNvPicPr>
                         </pic:nvPicPr>
                         <pic:blipFill>
-                          <a:blip r:embed="rId9">
+                          <a:blip r:embed="rId8" cstate="print">
                             <a:extLst>
                               <a:ext uri="{28A0092B-C50C-407E-A947-70E740481C1C}">
                                 <a14:useLocalDpi xmlns:a14="http://schemas.microsoft.com/office/drawing/2010/main" val="0"/>
                               </a:ext>
                             </a:extLst>
                           </a:blip>
-                          <a:srcRect/>
                           <a:stretch>
                             <a:fillRect/>
                           </a:stretch>
@@ -1002,7 +1002,7 @@
                         <pic:spPr bwMode="auto">
                           <a:xfrm>
                             <a:off x="0" y="0"/>
-                            <a:ext cx="1010285" cy="372110"/>
+                            <a:ext cx="1010285" cy="365760"/>
                           </a:xfrm>
                           <a:prstGeom prst="rect">
                             <a:avLst/>
@@ -1263,13 +1263,13 @@
                 <wp:anchor distT="0" distB="0" distL="114300" distR="114300" simplePos="0" relativeHeight="251658752" behindDoc="1" locked="0" layoutInCell="1" allowOverlap="1" wp14:anchorId="178EF102" wp14:editId="61C09046">
                   <wp:simplePos x="0" y="0"/>
                   <wp:positionH relativeFrom="column">
-                    <wp:posOffset>1170940</wp:posOffset>
+                    <wp:posOffset>1170305</wp:posOffset>
                   </wp:positionH>
                   <wp:positionV relativeFrom="paragraph">
-                    <wp:posOffset>116205</wp:posOffset>
+                    <wp:posOffset>180340</wp:posOffset>
                   </wp:positionV>
-                  <wp:extent cx="351155" cy="436245"/>
-                  <wp:effectExtent l="0" t="0" r="0" b="1905"/>
+                  <wp:extent cx="351155" cy="315595"/>
+                  <wp:effectExtent l="0" t="0" r="0" b="8255"/>
                   <wp:wrapNone/>
                   <wp:docPr id="34" name="@B1SealPhoto@"/>
                   <wp:cNvGraphicFramePr>
@@ -1285,14 +1285,13 @@
                           </pic:cNvPicPr>
                         </pic:nvPicPr>
                         <pic:blipFill>
-                          <a:blip r:embed="rId10">
+                          <a:blip r:embed="rId9">
                             <a:extLst>
                               <a:ext uri="{28A0092B-C50C-407E-A947-70E740481C1C}">
                                 <a14:useLocalDpi xmlns:a14="http://schemas.microsoft.com/office/drawing/2010/main" val="0"/>
                               </a:ext>
                             </a:extLst>
                           </a:blip>
-                          <a:srcRect/>
                           <a:stretch>
                             <a:fillRect/>
                           </a:stretch>
@@ -1300,7 +1299,7 @@
                         <pic:spPr bwMode="auto">
                           <a:xfrm>
                             <a:off x="0" y="0"/>
-                            <a:ext cx="351155" cy="436245"/>
+                            <a:ext cx="351155" cy="315595"/>
                           </a:xfrm>
                           <a:prstGeom prst="rect">
                             <a:avLst/>
@@ -1687,7 +1686,7 @@
                     </pic:cNvPicPr>
                   </pic:nvPicPr>
                   <pic:blipFill>
-                    <a:blip r:embed="rId11">
+                    <a:blip r:embed="rId10">
                       <a:extLst>
                         <a:ext uri="{28A0092B-C50C-407E-A947-70E740481C1C}">
                           <a14:useLocalDpi xmlns:a14="http://schemas.microsoft.com/office/drawing/2010/main" val="0"/>
@@ -2895,7 +2894,7 @@
                     </pic:cNvPicPr>
                   </pic:nvPicPr>
                   <pic:blipFill>
-                    <a:blip r:embed="rId12" cstate="print">
+                    <a:blip r:embed="rId11" cstate="print">
                       <a:extLst>
                         <a:ext uri="{28A0092B-C50C-407E-A947-70E740481C1C}">
                           <a14:useLocalDpi xmlns:a14="http://schemas.microsoft.com/office/drawing/2010/main" val="0"/>
@@ -9203,8 +9202,6 @@
               </w:rPr>
               <w:t>@B1SurvOpni@</w:t>
             </w:r>
-            <w:bookmarkStart w:id="0" w:name="_GoBack"/>
-            <w:bookmarkEnd w:id="0"/>
           </w:p>
         </w:tc>
       </w:tr>
@@ -10084,8 +10081,8 @@
       </w:pPr>
     </w:p>
     <w:sectPr>
-      <w:headerReference w:type="default" r:id="rId13"/>
-      <w:headerReference w:type="first" r:id="rId14"/>
+      <w:headerReference w:type="default" r:id="rId12"/>
+      <w:headerReference w:type="first" r:id="rId13"/>
       <w:pgSz w:w="11906" w:h="16838"/>
       <w:pgMar w:top="797" w:right="991" w:bottom="851" w:left="993" w:header="851" w:footer="992" w:gutter="0"/>
       <w:cols w:space="425"/>
@@ -10226,7 +10223,7 @@
         <w:szCs w:val="20"/>
         <w:u w:val="single"/>
       </w:rPr>
-      <w:t>7</w:t>
+      <w:t>2</w:t>
     </w:r>
     <w:r>
       <w:rPr>
@@ -11775,7 +11772,7 @@
 </file>
 
 <file path=customXml/itemProps1.xml><?xml version="1.0" encoding="utf-8"?>
-<ds:datastoreItem xmlns:ds="http://schemas.openxmlformats.org/officeDocument/2006/customXml" ds:itemID="{B6536DF8-5812-49FD-921F-1D5F6490039E}">
+<ds:datastoreItem xmlns:ds="http://schemas.openxmlformats.org/officeDocument/2006/customXml" ds:itemID="{B8336923-A691-4679-B1FE-45A5E9ADD400}">
   <ds:schemaRefs>
     <ds:schemaRef ds:uri="http://schemas.openxmlformats.org/officeDocument/2006/bibliography"/>
   </ds:schemaRefs>

--- a/ServerWeb/bin/보고서/출력설계_2531_서식_중간보고서(재물)_Head.docx
+++ b/ServerWeb/bin/보고서/출력설계_2531_서식_중간보고서(재물)_Head.docx
@@ -825,8 +825,6 @@
               </w:rPr>
               <w:t>@B1LeadAdjuster@</w:t>
             </w:r>
-            <w:bookmarkStart w:id="0" w:name="_GoBack"/>
-            <w:bookmarkEnd w:id="0"/>
           </w:p>
         </w:tc>
         <w:tc>
@@ -954,6 +952,7 @@
                 <w:szCs w:val="24"/>
               </w:rPr>
             </w:pPr>
+            <w:bookmarkStart w:id="0" w:name="_GoBack"/>
             <w:r>
               <w:rPr>
                 <w:rFonts w:ascii="굴림" w:eastAsia="굴림" w:hAnsi="굴림" w:cs="굴림"/>
@@ -966,12 +965,12 @@
                 <wp:anchor distT="0" distB="0" distL="114300" distR="114300" simplePos="0" relativeHeight="251657728" behindDoc="1" locked="0" layoutInCell="1" allowOverlap="1" wp14:anchorId="63FA0E1F" wp14:editId="0AFC993A">
                   <wp:simplePos x="0" y="0"/>
                   <wp:positionH relativeFrom="column">
-                    <wp:posOffset>1117600</wp:posOffset>
+                    <wp:posOffset>1191260</wp:posOffset>
                   </wp:positionH>
                   <wp:positionV relativeFrom="paragraph">
-                    <wp:posOffset>196850</wp:posOffset>
+                    <wp:posOffset>193675</wp:posOffset>
                   </wp:positionV>
-                  <wp:extent cx="1010285" cy="365760"/>
+                  <wp:extent cx="956310" cy="365760"/>
                   <wp:effectExtent l="0" t="0" r="0" b="0"/>
                   <wp:wrapNone/>
                   <wp:docPr id="35" name="@B1ChrgAdjPhoto@"/>
@@ -988,7 +987,7 @@
                           </pic:cNvPicPr>
                         </pic:nvPicPr>
                         <pic:blipFill>
-                          <a:blip r:embed="rId8" cstate="print">
+                          <a:blip r:embed="rId9">
                             <a:extLst>
                               <a:ext uri="{28A0092B-C50C-407E-A947-70E740481C1C}">
                                 <a14:useLocalDpi xmlns:a14="http://schemas.microsoft.com/office/drawing/2010/main" val="0"/>
@@ -1002,7 +1001,7 @@
                         <pic:spPr bwMode="auto">
                           <a:xfrm>
                             <a:off x="0" y="0"/>
-                            <a:ext cx="1010285" cy="365760"/>
+                            <a:ext cx="956310" cy="365760"/>
                           </a:xfrm>
                           <a:prstGeom prst="rect">
                             <a:avLst/>
@@ -1024,6 +1023,7 @@
                 </wp:anchor>
               </w:drawing>
             </w:r>
+            <w:bookmarkEnd w:id="0"/>
             <w:r>
               <w:rPr>
                 <w:rFonts w:ascii="굴림" w:eastAsia="굴림" w:hAnsi="굴림" w:cs="굴림" w:hint="eastAsia"/>
@@ -1285,7 +1285,7 @@
                           </pic:cNvPicPr>
                         </pic:nvPicPr>
                         <pic:blipFill>
-                          <a:blip r:embed="rId9">
+                          <a:blip r:embed="rId10">
                             <a:extLst>
                               <a:ext uri="{28A0092B-C50C-407E-A947-70E740481C1C}">
                                 <a14:useLocalDpi xmlns:a14="http://schemas.microsoft.com/office/drawing/2010/main" val="0"/>
@@ -1686,7 +1686,7 @@
                     </pic:cNvPicPr>
                   </pic:nvPicPr>
                   <pic:blipFill>
-                    <a:blip r:embed="rId10">
+                    <a:blip r:embed="rId11">
                       <a:extLst>
                         <a:ext uri="{28A0092B-C50C-407E-A947-70E740481C1C}">
                           <a14:useLocalDpi xmlns:a14="http://schemas.microsoft.com/office/drawing/2010/main" val="0"/>
@@ -2894,7 +2894,7 @@
                     </pic:cNvPicPr>
                   </pic:nvPicPr>
                   <pic:blipFill>
-                    <a:blip r:embed="rId11" cstate="print">
+                    <a:blip r:embed="rId12" cstate="print">
                       <a:extLst>
                         <a:ext uri="{28A0092B-C50C-407E-A947-70E740481C1C}">
                           <a14:useLocalDpi xmlns:a14="http://schemas.microsoft.com/office/drawing/2010/main" val="0"/>
@@ -10081,8 +10081,8 @@
       </w:pPr>
     </w:p>
     <w:sectPr>
-      <w:headerReference w:type="default" r:id="rId12"/>
-      <w:headerReference w:type="first" r:id="rId13"/>
+      <w:headerReference w:type="default" r:id="rId13"/>
+      <w:headerReference w:type="first" r:id="rId14"/>
       <w:pgSz w:w="11906" w:h="16838"/>
       <w:pgMar w:top="797" w:right="991" w:bottom="851" w:left="993" w:header="851" w:footer="992" w:gutter="0"/>
       <w:cols w:space="425"/>
@@ -11772,7 +11772,7 @@
 </file>
 
 <file path=customXml/itemProps1.xml><?xml version="1.0" encoding="utf-8"?>
-<ds:datastoreItem xmlns:ds="http://schemas.openxmlformats.org/officeDocument/2006/customXml" ds:itemID="{B8336923-A691-4679-B1FE-45A5E9ADD400}">
+<ds:datastoreItem xmlns:ds="http://schemas.openxmlformats.org/officeDocument/2006/customXml" ds:itemID="{A6C1BEA4-5D31-4E5D-A083-DD5E7DA69D22}">
   <ds:schemaRefs>
     <ds:schemaRef ds:uri="http://schemas.openxmlformats.org/officeDocument/2006/bibliography"/>
   </ds:schemaRefs>

--- a/ServerWeb/bin/보고서/출력설계_2531_서식_중간보고서(재물)_Head.docx
+++ b/ServerWeb/bin/보고서/출력설계_2531_서식_중간보고서(재물)_Head.docx
@@ -952,7 +952,6 @@
                 <w:szCs w:val="24"/>
               </w:rPr>
             </w:pPr>
-            <w:bookmarkStart w:id="0" w:name="_GoBack"/>
             <w:r>
               <w:rPr>
                 <w:rFonts w:ascii="굴림" w:eastAsia="굴림" w:hAnsi="굴림" w:cs="굴림"/>
@@ -1023,7 +1022,6 @@
                 </wp:anchor>
               </w:drawing>
             </w:r>
-            <w:bookmarkEnd w:id="0"/>
             <w:r>
               <w:rPr>
                 <w:rFonts w:ascii="굴림" w:eastAsia="굴림" w:hAnsi="굴림" w:cs="굴림" w:hint="eastAsia"/>
@@ -6457,6 +6455,8 @@
           <w:sz w:val="22"/>
         </w:rPr>
       </w:pPr>
+      <w:bookmarkStart w:id="0" w:name="_GoBack"/>
+      <w:bookmarkEnd w:id="0"/>
       <w:r>
         <w:rPr>
           <w:rFonts w:ascii="바탕체" w:eastAsia="바탕체" w:hAnsi="바탕체" w:hint="eastAsia"/>
@@ -6689,3388 +6689,6 @@
         </w:tc>
       </w:tr>
     </w:tbl>
-    <w:p>
-      <w:pPr>
-        <w:spacing w:after="0"/>
-        <w:rPr>
-          <w:sz w:val="22"/>
-        </w:rPr>
-      </w:pPr>
-    </w:p>
-    <w:p>
-      <w:pPr>
-        <w:widowControl/>
-        <w:wordWrap/>
-        <w:autoSpaceDE/>
-        <w:autoSpaceDN/>
-        <w:rPr>
-          <w:sz w:val="22"/>
-        </w:rPr>
-      </w:pPr>
-      <w:r>
-        <w:rPr>
-          <w:sz w:val="22"/>
-        </w:rPr>
-        <w:br w:type="page"/>
-      </w:r>
-    </w:p>
-    <w:p>
-      <w:pPr>
-        <w:spacing w:after="0" w:line="360" w:lineRule="auto"/>
-        <w:rPr>
-          <w:sz w:val="22"/>
-        </w:rPr>
-      </w:pPr>
-      <w:r>
-        <w:rPr>
-          <w:rFonts w:ascii="바탕체" w:eastAsia="바탕체" w:hAnsi="바탕체" w:hint="eastAsia"/>
-          <w:b/>
-          <w:sz w:val="24"/>
-          <w:szCs w:val="24"/>
-        </w:rPr>
-        <w:lastRenderedPageBreak/>
-        <w:t>다</w:t>
-      </w:r>
-      <w:r>
-        <w:rPr>
-          <w:rFonts w:ascii="바탕체" w:eastAsia="바탕체" w:hAnsi="바탕체" w:hint="eastAsia"/>
-          <w:b/>
-          <w:sz w:val="24"/>
-          <w:szCs w:val="24"/>
-        </w:rPr>
-        <w:t>.</w:t>
-      </w:r>
-      <w:r>
-        <w:rPr>
-          <w:rFonts w:ascii="바탕체" w:eastAsia="바탕체" w:hAnsi="바탕체"/>
-          <w:b/>
-          <w:sz w:val="24"/>
-          <w:szCs w:val="24"/>
-        </w:rPr>
-        <w:t xml:space="preserve"> </w:t>
-      </w:r>
-      <w:r>
-        <w:rPr>
-          <w:rFonts w:ascii="바탕체" w:eastAsia="바탕체" w:hAnsi="바탕체" w:hint="eastAsia"/>
-          <w:b/>
-          <w:sz w:val="24"/>
-          <w:szCs w:val="24"/>
-        </w:rPr>
-        <w:t>건물</w:t>
-      </w:r>
-      <w:r>
-        <w:rPr>
-          <w:rFonts w:ascii="바탕체" w:eastAsia="바탕체" w:hAnsi="바탕체" w:hint="eastAsia"/>
-          <w:b/>
-          <w:sz w:val="24"/>
-          <w:szCs w:val="24"/>
-        </w:rPr>
-        <w:t xml:space="preserve"> 현황</w:t>
-      </w:r>
-      <w:r>
-        <w:rPr>
-          <w:rFonts w:ascii="바탕체" w:eastAsia="바탕체" w:hAnsi="바탕체" w:hint="eastAsia"/>
-          <w:b/>
-          <w:sz w:val="24"/>
-          <w:szCs w:val="24"/>
-        </w:rPr>
-        <w:t xml:space="preserve"> 및 배치도</w:t>
-      </w:r>
-    </w:p>
-    <w:tbl>
-      <w:tblPr>
-        <w:tblW w:w="0" w:type="auto"/>
-        <w:jc w:val="center"/>
-        <w:tblBorders>
-          <w:top w:val="single" w:sz="4" w:space="0" w:color="auto"/>
-          <w:left w:val="single" w:sz="4" w:space="0" w:color="auto"/>
-          <w:bottom w:val="single" w:sz="12" w:space="0" w:color="auto"/>
-          <w:right w:val="single" w:sz="12" w:space="0" w:color="auto"/>
-          <w:insideH w:val="single" w:sz="4" w:space="0" w:color="auto"/>
-          <w:insideV w:val="single" w:sz="4" w:space="0" w:color="auto"/>
-        </w:tblBorders>
-        <w:tblCellMar>
-          <w:left w:w="99" w:type="dxa"/>
-          <w:right w:w="99" w:type="dxa"/>
-        </w:tblCellMar>
-        <w:tblLook w:val="0000" w:firstRow="0" w:lastRow="0" w:firstColumn="0" w:lastColumn="0" w:noHBand="0" w:noVBand="0"/>
-      </w:tblPr>
-      <w:tblGrid>
-        <w:gridCol w:w="10120"/>
-      </w:tblGrid>
-      <w:tr>
-        <w:trPr>
-          <w:trHeight w:val="3395"/>
-          <w:jc w:val="center"/>
-        </w:trPr>
-        <w:tc>
-          <w:tcPr>
-            <w:tcW w:w="9848" w:type="dxa"/>
-            <w:vAlign w:val="center"/>
-          </w:tcPr>
-          <w:tbl>
-            <w:tblPr>
-              <w:tblpPr w:leftFromText="142" w:rightFromText="142" w:horzAnchor="margin" w:tblpY="-2550"/>
-              <w:tblOverlap w:val="never"/>
-              <w:tblW w:w="9771" w:type="dxa"/>
-              <w:tblCellMar>
-                <w:left w:w="0" w:type="dxa"/>
-                <w:right w:w="0" w:type="dxa"/>
-              </w:tblCellMar>
-              <w:tblLook w:val="0000" w:firstRow="0" w:lastRow="0" w:firstColumn="0" w:lastColumn="0" w:noHBand="0" w:noVBand="0"/>
-            </w:tblPr>
-            <w:tblGrid>
-              <w:gridCol w:w="9771"/>
-            </w:tblGrid>
-            <w:tr>
-              <w:trPr>
-                <w:trHeight w:val="6643"/>
-              </w:trPr>
-              <w:tc>
-                <w:tcPr>
-                  <w:tcW w:w="9771" w:type="dxa"/>
-                  <w:shd w:val="clear" w:color="auto" w:fill="FFFFFF"/>
-                  <w:tcMar>
-                    <w:top w:w="0" w:type="dxa"/>
-                    <w:left w:w="40" w:type="dxa"/>
-                    <w:right w:w="40" w:type="dxa"/>
-                  </w:tcMar>
-                  <w:vAlign w:val="center"/>
-                </w:tcPr>
-                <w:p>
-                  <w:pPr>
-                    <w:snapToGrid w:val="0"/>
-                    <w:spacing w:line="250" w:lineRule="exact"/>
-                    <w:jc w:val="center"/>
-                    <w:rPr>
-                      <w:rFonts w:ascii="바탕체" w:eastAsia="바탕체" w:hAnsi="바탕체"/>
-                      <w:color w:val="000000"/>
-                      <w:spacing w:val="-6"/>
-                      <w:sz w:val="22"/>
-                    </w:rPr>
-                  </w:pPr>
-                  <w:r>
-                    <w:rPr>
-                      <w:rFonts w:ascii="바탕체" w:eastAsia="바탕체" w:hAnsi="바탕체"/>
-                      <w:color w:val="000000"/>
-                      <w:spacing w:val="-6"/>
-                      <w:sz w:val="22"/>
-                    </w:rPr>
-                    <w:t>@B7AcdtPictImage@</w:t>
-                  </w:r>
-                </w:p>
-              </w:tc>
-            </w:tr>
-            <w:tr>
-              <w:trPr>
-                <w:trHeight w:val="421"/>
-              </w:trPr>
-              <w:tc>
-                <w:tcPr>
-                  <w:tcW w:w="9771" w:type="dxa"/>
-                  <w:shd w:val="clear" w:color="auto" w:fill="FFFFFF"/>
-                  <w:tcMar>
-                    <w:top w:w="0" w:type="dxa"/>
-                    <w:left w:w="40" w:type="dxa"/>
-                    <w:right w:w="40" w:type="dxa"/>
-                  </w:tcMar>
-                  <w:vAlign w:val="center"/>
-                </w:tcPr>
-                <w:p>
-                  <w:pPr>
-                    <w:snapToGrid w:val="0"/>
-                    <w:spacing w:line="250" w:lineRule="exact"/>
-                    <w:jc w:val="center"/>
-                    <w:rPr>
-                      <w:rFonts w:ascii="바탕체" w:eastAsia="바탕체" w:hAnsi="바탕체"/>
-                      <w:color w:val="000000"/>
-                      <w:spacing w:val="-6"/>
-                      <w:sz w:val="22"/>
-                    </w:rPr>
-                  </w:pPr>
-                  <w:r>
-                    <w:rPr>
-                      <w:rFonts w:ascii="바탕체" w:eastAsia="바탕체" w:hAnsi="바탕체"/>
-                      <w:color w:val="000000"/>
-                      <w:spacing w:val="-6"/>
-                      <w:sz w:val="22"/>
-                    </w:rPr>
-                    <w:t>@B7AcdtPictCnts@</w:t>
-                  </w:r>
-                </w:p>
-              </w:tc>
-            </w:tr>
-          </w:tbl>
-          <w:p>
-            <w:pPr>
-              <w:spacing w:after="0"/>
-              <w:rPr>
-                <w:rFonts w:ascii="바탕체" w:eastAsia="바탕체" w:hAnsi="바탕체"/>
-                <w:sz w:val="22"/>
-              </w:rPr>
-            </w:pPr>
-          </w:p>
-        </w:tc>
-      </w:tr>
-      <w:tr>
-        <w:trPr>
-          <w:trHeight w:val="2945"/>
-          <w:jc w:val="center"/>
-        </w:trPr>
-        <w:tc>
-          <w:tcPr>
-            <w:tcW w:w="9848" w:type="dxa"/>
-            <w:vAlign w:val="center"/>
-          </w:tcPr>
-          <w:tbl>
-            <w:tblPr>
-              <w:tblpPr w:leftFromText="142" w:rightFromText="142" w:vertAnchor="page" w:horzAnchor="margin" w:tblpY="99"/>
-              <w:tblOverlap w:val="never"/>
-              <w:tblW w:w="9855" w:type="dxa"/>
-              <w:tblBorders>
-                <w:top w:val="single" w:sz="0" w:space="0" w:color="auto"/>
-                <w:left w:val="single" w:sz="0" w:space="0" w:color="auto"/>
-                <w:bottom w:val="single" w:sz="0" w:space="0" w:color="auto"/>
-                <w:right w:val="single" w:sz="0" w:space="0" w:color="auto"/>
-                <w:insideH w:val="single" w:sz="0" w:space="0" w:color="auto"/>
-                <w:insideV w:val="single" w:sz="0" w:space="0" w:color="auto"/>
-              </w:tblBorders>
-              <w:tblCellMar>
-                <w:left w:w="0" w:type="dxa"/>
-                <w:right w:w="0" w:type="dxa"/>
-              </w:tblCellMar>
-              <w:tblLook w:val="0000" w:firstRow="0" w:lastRow="0" w:firstColumn="0" w:lastColumn="0" w:noHBand="0" w:noVBand="0"/>
-            </w:tblPr>
-            <w:tblGrid>
-              <w:gridCol w:w="3258"/>
-              <w:gridCol w:w="3260"/>
-              <w:gridCol w:w="3337"/>
-            </w:tblGrid>
-            <w:tr>
-              <w:trPr>
-                <w:trHeight w:val="2249"/>
-              </w:trPr>
-              <w:tc>
-                <w:tcPr>
-                  <w:tcW w:w="3258" w:type="dxa"/>
-                  <w:tcBorders>
-                    <w:top w:val="single" w:sz="2" w:space="0" w:color="000000"/>
-                    <w:left w:val="single" w:sz="2" w:space="0" w:color="000000"/>
-                    <w:bottom w:val="single" w:sz="2" w:space="0" w:color="000000"/>
-                    <w:right w:val="single" w:sz="2" w:space="0" w:color="000000"/>
-                  </w:tcBorders>
-                  <w:shd w:val="clear" w:color="auto" w:fill="FFFFFF" w:themeFill="background1"/>
-                  <w:tcMar>
-                    <w:top w:w="0" w:type="dxa"/>
-                    <w:left w:w="40" w:type="dxa"/>
-                    <w:right w:w="40" w:type="dxa"/>
-                  </w:tcMar>
-                  <w:vAlign w:val="center"/>
-                </w:tcPr>
-                <w:p>
-                  <w:pPr>
-                    <w:snapToGrid w:val="0"/>
-                    <w:spacing w:line="270" w:lineRule="exact"/>
-                    <w:jc w:val="center"/>
-                    <w:rPr>
-                      <w:rFonts w:ascii="바탕체" w:eastAsia="바탕체" w:hAnsi="바탕체"/>
-                      <w:sz w:val="22"/>
-                    </w:rPr>
-                  </w:pPr>
-                  <w:r>
-                    <w:rPr>
-                      <w:rFonts w:ascii="바탕체" w:eastAsia="바탕체" w:hAnsi="바탕체"/>
-                      <w:sz w:val="22"/>
-                    </w:rPr>
-                    <w:t>@B12AcdtPictImage@</w:t>
-                  </w:r>
-                </w:p>
-              </w:tc>
-              <w:tc>
-                <w:tcPr>
-                  <w:tcW w:w="3260" w:type="dxa"/>
-                  <w:tcBorders>
-                    <w:top w:val="single" w:sz="2" w:space="0" w:color="000000"/>
-                    <w:left w:val="single" w:sz="2" w:space="0" w:color="000000"/>
-                    <w:bottom w:val="single" w:sz="2" w:space="0" w:color="000000"/>
-                    <w:right w:val="single" w:sz="2" w:space="0" w:color="000000"/>
-                  </w:tcBorders>
-                  <w:shd w:val="clear" w:color="auto" w:fill="FFFFFF" w:themeFill="background1"/>
-                  <w:tcMar>
-                    <w:top w:w="0" w:type="dxa"/>
-                    <w:left w:w="40" w:type="dxa"/>
-                    <w:right w:w="40" w:type="dxa"/>
-                  </w:tcMar>
-                  <w:vAlign w:val="center"/>
-                </w:tcPr>
-                <w:p>
-                  <w:pPr>
-                    <w:snapToGrid w:val="0"/>
-                    <w:spacing w:line="270" w:lineRule="exact"/>
-                    <w:jc w:val="center"/>
-                    <w:rPr>
-                      <w:rFonts w:ascii="바탕체" w:eastAsia="바탕체" w:hAnsi="바탕체"/>
-                      <w:sz w:val="22"/>
-                    </w:rPr>
-                  </w:pPr>
-                  <w:r>
-                    <w:rPr>
-                      <w:rFonts w:ascii="바탕체" w:eastAsia="바탕체" w:hAnsi="바탕체"/>
-                      <w:sz w:val="22"/>
-                    </w:rPr>
-                    <w:t>@B12AcdtPictImage@</w:t>
-                  </w:r>
-                </w:p>
-              </w:tc>
-              <w:tc>
-                <w:tcPr>
-                  <w:tcW w:w="3337" w:type="dxa"/>
-                  <w:tcBorders>
-                    <w:top w:val="single" w:sz="2" w:space="0" w:color="000000"/>
-                    <w:left w:val="single" w:sz="2" w:space="0" w:color="000000"/>
-                    <w:bottom w:val="single" w:sz="2" w:space="0" w:color="000000"/>
-                    <w:right w:val="single" w:sz="2" w:space="0" w:color="000000"/>
-                  </w:tcBorders>
-                  <w:shd w:val="clear" w:color="auto" w:fill="FFFFFF" w:themeFill="background1"/>
-                  <w:tcMar>
-                    <w:top w:w="0" w:type="dxa"/>
-                    <w:left w:w="40" w:type="dxa"/>
-                    <w:right w:w="40" w:type="dxa"/>
-                  </w:tcMar>
-                  <w:vAlign w:val="center"/>
-                </w:tcPr>
-                <w:p>
-                  <w:pPr>
-                    <w:snapToGrid w:val="0"/>
-                    <w:spacing w:line="270" w:lineRule="exact"/>
-                    <w:jc w:val="center"/>
-                    <w:rPr>
-                      <w:rFonts w:ascii="바탕체" w:eastAsia="바탕체" w:hAnsi="바탕체"/>
-                      <w:sz w:val="22"/>
-                    </w:rPr>
-                  </w:pPr>
-                  <w:r>
-                    <w:rPr>
-                      <w:rFonts w:ascii="바탕체" w:eastAsia="바탕체" w:hAnsi="바탕체"/>
-                      <w:sz w:val="22"/>
-                    </w:rPr>
-                    <w:t>@B12AcdtPictImage@</w:t>
-                  </w:r>
-                </w:p>
-              </w:tc>
-            </w:tr>
-            <w:tr>
-              <w:trPr>
-                <w:trHeight w:val="447"/>
-              </w:trPr>
-              <w:tc>
-                <w:tcPr>
-                  <w:tcW w:w="3258" w:type="dxa"/>
-                  <w:tcBorders>
-                    <w:top w:val="single" w:sz="2" w:space="0" w:color="000000"/>
-                    <w:left w:val="single" w:sz="2" w:space="0" w:color="000000"/>
-                    <w:bottom w:val="single" w:sz="2" w:space="0" w:color="000000"/>
-                    <w:right w:val="single" w:sz="2" w:space="0" w:color="000000"/>
-                  </w:tcBorders>
-                  <w:shd w:val="clear" w:color="auto" w:fill="FFFFFF"/>
-                  <w:tcMar>
-                    <w:top w:w="0" w:type="dxa"/>
-                    <w:left w:w="40" w:type="dxa"/>
-                    <w:right w:w="40" w:type="dxa"/>
-                  </w:tcMar>
-                  <w:vAlign w:val="center"/>
-                </w:tcPr>
-                <w:p>
-                  <w:pPr>
-                    <w:snapToGrid w:val="0"/>
-                    <w:spacing w:line="270" w:lineRule="exact"/>
-                    <w:jc w:val="center"/>
-                    <w:rPr>
-                      <w:rFonts w:ascii="바탕체" w:eastAsia="바탕체" w:hAnsi="바탕체"/>
-                      <w:sz w:val="22"/>
-                    </w:rPr>
-                  </w:pPr>
-                  <w:r>
-                    <w:rPr>
-                      <w:rFonts w:ascii="바탕체" w:eastAsia="바탕체" w:hAnsi="바탕체"/>
-                      <w:sz w:val="22"/>
-                    </w:rPr>
-                    <w:t>@B12AcdtPictCnts@</w:t>
-                  </w:r>
-                </w:p>
-              </w:tc>
-              <w:tc>
-                <w:tcPr>
-                  <w:tcW w:w="3260" w:type="dxa"/>
-                  <w:tcBorders>
-                    <w:top w:val="single" w:sz="2" w:space="0" w:color="000000"/>
-                    <w:left w:val="single" w:sz="2" w:space="0" w:color="000000"/>
-                    <w:bottom w:val="single" w:sz="2" w:space="0" w:color="000000"/>
-                    <w:right w:val="single" w:sz="2" w:space="0" w:color="000000"/>
-                  </w:tcBorders>
-                  <w:shd w:val="clear" w:color="auto" w:fill="FFFFFF"/>
-                  <w:tcMar>
-                    <w:top w:w="0" w:type="dxa"/>
-                    <w:left w:w="40" w:type="dxa"/>
-                    <w:right w:w="40" w:type="dxa"/>
-                  </w:tcMar>
-                  <w:vAlign w:val="center"/>
-                </w:tcPr>
-                <w:p>
-                  <w:pPr>
-                    <w:snapToGrid w:val="0"/>
-                    <w:spacing w:line="270" w:lineRule="exact"/>
-                    <w:jc w:val="center"/>
-                    <w:rPr>
-                      <w:rFonts w:ascii="바탕체" w:eastAsia="바탕체" w:hAnsi="바탕체"/>
-                      <w:sz w:val="22"/>
-                    </w:rPr>
-                  </w:pPr>
-                  <w:r>
-                    <w:rPr>
-                      <w:rFonts w:ascii="바탕체" w:eastAsia="바탕체" w:hAnsi="바탕체"/>
-                      <w:sz w:val="22"/>
-                    </w:rPr>
-                    <w:t>@B12AcdtPictCnts@</w:t>
-                  </w:r>
-                </w:p>
-              </w:tc>
-              <w:tc>
-                <w:tcPr>
-                  <w:tcW w:w="3337" w:type="dxa"/>
-                  <w:tcBorders>
-                    <w:top w:val="single" w:sz="2" w:space="0" w:color="000000"/>
-                    <w:left w:val="single" w:sz="2" w:space="0" w:color="000000"/>
-                    <w:bottom w:val="single" w:sz="2" w:space="0" w:color="000000"/>
-                    <w:right w:val="single" w:sz="2" w:space="0" w:color="000000"/>
-                  </w:tcBorders>
-                  <w:shd w:val="clear" w:color="auto" w:fill="FFFFFF"/>
-                  <w:tcMar>
-                    <w:top w:w="0" w:type="dxa"/>
-                    <w:left w:w="40" w:type="dxa"/>
-                    <w:right w:w="40" w:type="dxa"/>
-                  </w:tcMar>
-                  <w:vAlign w:val="center"/>
-                </w:tcPr>
-                <w:p>
-                  <w:pPr>
-                    <w:snapToGrid w:val="0"/>
-                    <w:spacing w:line="270" w:lineRule="exact"/>
-                    <w:jc w:val="center"/>
-                    <w:rPr>
-                      <w:rFonts w:ascii="바탕체" w:eastAsia="바탕체" w:hAnsi="바탕체"/>
-                      <w:sz w:val="22"/>
-                    </w:rPr>
-                  </w:pPr>
-                  <w:r>
-                    <w:rPr>
-                      <w:rFonts w:ascii="바탕체" w:eastAsia="바탕체" w:hAnsi="바탕체"/>
-                      <w:sz w:val="22"/>
-                    </w:rPr>
-                    <w:t>@B12AcdtPictCnts@</w:t>
-                  </w:r>
-                </w:p>
-              </w:tc>
-            </w:tr>
-          </w:tbl>
-          <w:p>
-            <w:pPr>
-              <w:spacing w:after="0"/>
-              <w:ind w:left="-20"/>
-              <w:rPr>
-                <w:rFonts w:ascii="바탕체" w:eastAsia="바탕체" w:hAnsi="바탕체"/>
-                <w:sz w:val="22"/>
-              </w:rPr>
-            </w:pPr>
-          </w:p>
-        </w:tc>
-      </w:tr>
-      <w:tr>
-        <w:trPr>
-          <w:trHeight w:val="1680"/>
-          <w:jc w:val="center"/>
-        </w:trPr>
-        <w:tc>
-          <w:tcPr>
-            <w:tcW w:w="9848" w:type="dxa"/>
-            <w:vAlign w:val="center"/>
-          </w:tcPr>
-          <w:tbl>
-            <w:tblPr>
-              <w:tblW w:w="0" w:type="auto"/>
-              <w:jc w:val="center"/>
-              <w:tblBorders>
-                <w:top w:val="single" w:sz="4" w:space="0" w:color="auto"/>
-                <w:left w:val="single" w:sz="4" w:space="0" w:color="auto"/>
-                <w:bottom w:val="single" w:sz="4" w:space="0" w:color="auto"/>
-                <w:right w:val="single" w:sz="4" w:space="0" w:color="auto"/>
-                <w:insideH w:val="single" w:sz="4" w:space="0" w:color="auto"/>
-                <w:insideV w:val="single" w:sz="4" w:space="0" w:color="auto"/>
-              </w:tblBorders>
-              <w:tblCellMar>
-                <w:left w:w="99" w:type="dxa"/>
-                <w:right w:w="99" w:type="dxa"/>
-              </w:tblCellMar>
-              <w:tblLook w:val="0000" w:firstRow="0" w:lastRow="0" w:firstColumn="0" w:lastColumn="0" w:noHBand="0" w:noVBand="0"/>
-            </w:tblPr>
-            <w:tblGrid>
-              <w:gridCol w:w="1344"/>
-              <w:gridCol w:w="1262"/>
-              <w:gridCol w:w="1345"/>
-              <w:gridCol w:w="1345"/>
-              <w:gridCol w:w="1428"/>
-              <w:gridCol w:w="1926"/>
-              <w:gridCol w:w="1262"/>
-            </w:tblGrid>
-            <w:tr>
-              <w:trPr>
-                <w:trHeight w:val="388"/>
-                <w:jc w:val="center"/>
-              </w:trPr>
-              <w:tc>
-                <w:tcPr>
-                  <w:tcW w:w="801" w:type="dxa"/>
-                  <w:shd w:val="clear" w:color="auto" w:fill="D9D9D9" w:themeFill="background1" w:themeFillShade="D9"/>
-                  <w:vAlign w:val="center"/>
-                </w:tcPr>
-                <w:p>
-                  <w:pPr>
-                    <w:shd w:val="clear" w:color="auto" w:fill="D9D9D9" w:themeFill="background1" w:themeFillShade="D9"/>
-                    <w:spacing w:after="0"/>
-                    <w:ind w:left="-20"/>
-                    <w:jc w:val="center"/>
-                    <w:rPr>
-                      <w:rFonts w:ascii="바탕체" w:eastAsia="바탕체" w:hAnsi="바탕체"/>
-                      <w:sz w:val="22"/>
-                    </w:rPr>
-                  </w:pPr>
-                  <w:r>
-                    <w:rPr>
-                      <w:rFonts w:ascii="바탕체" w:eastAsia="바탕체" w:hAnsi="바탕체" w:hint="eastAsia"/>
-                      <w:sz w:val="22"/>
-                    </w:rPr>
-                    <w:t>부호</w:t>
-                  </w:r>
-                </w:p>
-              </w:tc>
-              <w:tc>
-                <w:tcPr>
-                  <w:tcW w:w="1628" w:type="dxa"/>
-                  <w:shd w:val="clear" w:color="auto" w:fill="D9D9D9" w:themeFill="background1" w:themeFillShade="D9"/>
-                  <w:vAlign w:val="center"/>
-                </w:tcPr>
-                <w:p>
-                  <w:pPr>
-                    <w:shd w:val="clear" w:color="auto" w:fill="D9D9D9" w:themeFill="background1" w:themeFillShade="D9"/>
-                    <w:spacing w:after="0"/>
-                    <w:ind w:left="-20"/>
-                    <w:jc w:val="center"/>
-                    <w:rPr>
-                      <w:rFonts w:ascii="바탕체" w:eastAsia="바탕체" w:hAnsi="바탕체"/>
-                      <w:sz w:val="22"/>
-                    </w:rPr>
-                  </w:pPr>
-                  <w:r>
-                    <w:rPr>
-                      <w:rFonts w:ascii="바탕체" w:eastAsia="바탕체" w:hAnsi="바탕체" w:hint="eastAsia"/>
-                      <w:sz w:val="22"/>
-                    </w:rPr>
-                    <w:t>용  도</w:t>
-                  </w:r>
-                </w:p>
-              </w:tc>
-              <w:tc>
-                <w:tcPr>
-                  <w:tcW w:w="2554" w:type="dxa"/>
-                  <w:shd w:val="clear" w:color="auto" w:fill="D9D9D9" w:themeFill="background1" w:themeFillShade="D9"/>
-                  <w:vAlign w:val="center"/>
-                </w:tcPr>
-                <w:p>
-                  <w:pPr>
-                    <w:shd w:val="clear" w:color="auto" w:fill="D9D9D9" w:themeFill="background1" w:themeFillShade="D9"/>
-                    <w:spacing w:after="0"/>
-                    <w:ind w:left="-20"/>
-                    <w:jc w:val="center"/>
-                    <w:rPr>
-                      <w:rFonts w:ascii="바탕체" w:eastAsia="바탕체" w:hAnsi="바탕체"/>
-                      <w:sz w:val="22"/>
-                    </w:rPr>
-                  </w:pPr>
-                  <w:r>
-                    <w:rPr>
-                      <w:rFonts w:ascii="바탕체" w:eastAsia="바탕체" w:hAnsi="바탕체" w:hint="eastAsia"/>
-                      <w:sz w:val="22"/>
-                    </w:rPr>
-                    <w:t>건물 구조</w:t>
-                  </w:r>
-                </w:p>
-              </w:tc>
-              <w:tc>
-                <w:tcPr>
-                  <w:tcW w:w="1113" w:type="dxa"/>
-                  <w:shd w:val="clear" w:color="auto" w:fill="D9D9D9" w:themeFill="background1" w:themeFillShade="D9"/>
-                  <w:vAlign w:val="center"/>
-                </w:tcPr>
-                <w:p>
-                  <w:pPr>
-                    <w:shd w:val="clear" w:color="auto" w:fill="D9D9D9" w:themeFill="background1" w:themeFillShade="D9"/>
-                    <w:spacing w:after="0"/>
-                    <w:ind w:left="-20"/>
-                    <w:jc w:val="center"/>
-                    <w:rPr>
-                      <w:rFonts w:ascii="바탕체" w:eastAsia="바탕체" w:hAnsi="바탕체"/>
-                      <w:sz w:val="22"/>
-                    </w:rPr>
-                  </w:pPr>
-                  <w:r>
-                    <w:rPr>
-                      <w:rFonts w:ascii="바탕체" w:eastAsia="바탕체" w:hAnsi="바탕체" w:hint="eastAsia"/>
-                      <w:sz w:val="22"/>
-                    </w:rPr>
-                    <w:t>면적(㎡</w:t>
-                  </w:r>
-                  <w:r>
-                    <w:rPr>
-                      <w:rFonts w:ascii="바탕체" w:eastAsia="바탕체" w:hAnsi="바탕체"/>
-                      <w:sz w:val="22"/>
-                    </w:rPr>
-                    <w:t>)</w:t>
-                  </w:r>
-                </w:p>
-              </w:tc>
-              <w:tc>
-                <w:tcPr>
-                  <w:tcW w:w="1116" w:type="dxa"/>
-                  <w:shd w:val="clear" w:color="auto" w:fill="D9D9D9" w:themeFill="background1" w:themeFillShade="D9"/>
-                  <w:vAlign w:val="center"/>
-                </w:tcPr>
-                <w:p>
-                  <w:pPr>
-                    <w:shd w:val="clear" w:color="auto" w:fill="D9D9D9" w:themeFill="background1" w:themeFillShade="D9"/>
-                    <w:spacing w:after="0"/>
-                    <w:ind w:left="-20"/>
-                    <w:jc w:val="center"/>
-                    <w:rPr>
-                      <w:rFonts w:ascii="바탕체" w:eastAsia="바탕체" w:hAnsi="바탕체"/>
-                      <w:sz w:val="22"/>
-                    </w:rPr>
-                  </w:pPr>
-                  <w:r>
-                    <w:rPr>
-                      <w:rFonts w:ascii="바탕체" w:eastAsia="바탕체" w:hAnsi="바탕체" w:hint="eastAsia"/>
-                      <w:sz w:val="22"/>
-                    </w:rPr>
-                    <w:t>신축년도</w:t>
-                  </w:r>
-                </w:p>
-              </w:tc>
-              <w:tc>
-                <w:tcPr>
-                  <w:tcW w:w="1240" w:type="dxa"/>
-                  <w:shd w:val="clear" w:color="auto" w:fill="D9D9D9" w:themeFill="background1" w:themeFillShade="D9"/>
-                  <w:vAlign w:val="center"/>
-                </w:tcPr>
-                <w:p>
-                  <w:pPr>
-                    <w:shd w:val="clear" w:color="auto" w:fill="D9D9D9" w:themeFill="background1" w:themeFillShade="D9"/>
-                    <w:spacing w:after="0"/>
-                    <w:ind w:left="-20"/>
-                    <w:jc w:val="center"/>
-                    <w:rPr>
-                      <w:rFonts w:ascii="바탕체" w:eastAsia="바탕체" w:hAnsi="바탕체"/>
-                      <w:sz w:val="22"/>
-                    </w:rPr>
-                  </w:pPr>
-                  <w:r>
-                    <w:rPr>
-                      <w:rFonts w:ascii="바탕체" w:eastAsia="바탕체" w:hAnsi="바탕체" w:hint="eastAsia"/>
-                      <w:sz w:val="22"/>
-                    </w:rPr>
-                    <w:t>보험가입여부</w:t>
-                  </w:r>
-                </w:p>
-              </w:tc>
-              <w:tc>
-                <w:tcPr>
-                  <w:tcW w:w="839" w:type="dxa"/>
-                  <w:shd w:val="clear" w:color="auto" w:fill="D9D9D9" w:themeFill="background1" w:themeFillShade="D9"/>
-                  <w:vAlign w:val="center"/>
-                </w:tcPr>
-                <w:p>
-                  <w:pPr>
-                    <w:shd w:val="clear" w:color="auto" w:fill="D9D9D9" w:themeFill="background1" w:themeFillShade="D9"/>
-                    <w:spacing w:after="0"/>
-                    <w:ind w:left="-20"/>
-                    <w:jc w:val="center"/>
-                    <w:rPr>
-                      <w:rFonts w:ascii="바탕체" w:eastAsia="바탕체" w:hAnsi="바탕체"/>
-                      <w:sz w:val="22"/>
-                    </w:rPr>
-                  </w:pPr>
-                  <w:r>
-                    <w:rPr>
-                      <w:rFonts w:ascii="바탕체" w:eastAsia="바탕체" w:hAnsi="바탕체" w:hint="eastAsia"/>
-                      <w:sz w:val="22"/>
-                    </w:rPr>
-                    <w:t>비 고</w:t>
-                  </w:r>
-                </w:p>
-              </w:tc>
-            </w:tr>
-            <w:tr>
-              <w:trPr>
-                <w:trHeight w:val="317"/>
-                <w:jc w:val="center"/>
-              </w:trPr>
-              <w:tc>
-                <w:tcPr>
-                  <w:tcW w:w="801" w:type="dxa"/>
-                  <w:vAlign w:val="center"/>
-                </w:tcPr>
-                <w:p>
-                  <w:pPr>
-                    <w:spacing w:after="0"/>
-                    <w:ind w:left="-20"/>
-                    <w:jc w:val="center"/>
-                    <w:rPr>
-                      <w:rFonts w:ascii="바탕체" w:eastAsia="바탕체" w:hAnsi="바탕체"/>
-                      <w:sz w:val="22"/>
-                    </w:rPr>
-                  </w:pPr>
-                  <w:r>
-                    <w:rPr>
-                      <w:rFonts w:ascii="바탕체" w:eastAsia="바탕체" w:hAnsi="바탕체"/>
-                      <w:sz w:val="22"/>
-                    </w:rPr>
-                    <w:t>@B4ObjSymb_12@</w:t>
-                  </w:r>
-                </w:p>
-              </w:tc>
-              <w:tc>
-                <w:tcPr>
-                  <w:tcW w:w="1628" w:type="dxa"/>
-                  <w:vAlign w:val="center"/>
-                </w:tcPr>
-                <w:p>
-                  <w:pPr>
-                    <w:spacing w:after="0"/>
-                    <w:ind w:left="-20"/>
-                    <w:jc w:val="center"/>
-                    <w:rPr>
-                      <w:rFonts w:ascii="바탕체" w:eastAsia="바탕체" w:hAnsi="바탕체"/>
-                      <w:sz w:val="22"/>
-                    </w:rPr>
-                  </w:pPr>
-                  <w:r>
-                    <w:rPr>
-                      <w:rFonts w:ascii="바탕체" w:eastAsia="바탕체" w:hAnsi="바탕체"/>
-                      <w:sz w:val="22"/>
-                    </w:rPr>
-                    <w:t>@B4ObjUsg_12@</w:t>
-                  </w:r>
-                </w:p>
-              </w:tc>
-              <w:tc>
-                <w:tcPr>
-                  <w:tcW w:w="2554" w:type="dxa"/>
-                  <w:vAlign w:val="center"/>
-                </w:tcPr>
-                <w:p>
-                  <w:pPr>
-                    <w:spacing w:after="0"/>
-                    <w:ind w:left="-20"/>
-                    <w:jc w:val="center"/>
-                    <w:rPr>
-                      <w:rFonts w:ascii="바탕체" w:eastAsia="바탕체" w:hAnsi="바탕체"/>
-                      <w:sz w:val="22"/>
-                    </w:rPr>
-                  </w:pPr>
-                  <w:r>
-                    <w:rPr>
-                      <w:rFonts w:ascii="바탕체" w:eastAsia="바탕체" w:hAnsi="바탕체"/>
-                      <w:sz w:val="22"/>
-                    </w:rPr>
-                    <w:t>@B4ObjStrt_12@</w:t>
-                  </w:r>
-                </w:p>
-              </w:tc>
-              <w:tc>
-                <w:tcPr>
-                  <w:tcW w:w="1113" w:type="dxa"/>
-                  <w:vAlign w:val="center"/>
-                </w:tcPr>
-                <w:p>
-                  <w:pPr>
-                    <w:spacing w:after="0"/>
-                    <w:ind w:left="-20"/>
-                    <w:jc w:val="center"/>
-                    <w:rPr>
-                      <w:rFonts w:ascii="바탕체" w:eastAsia="바탕체" w:hAnsi="바탕체"/>
-                      <w:sz w:val="22"/>
-                    </w:rPr>
-                  </w:pPr>
-                  <w:r>
-                    <w:rPr>
-                      <w:rFonts w:ascii="바탕체" w:eastAsia="바탕체" w:hAnsi="바탕체"/>
-                      <w:sz w:val="22"/>
-                    </w:rPr>
-                    <w:t>@B4ObjArea_12@</w:t>
-                  </w:r>
-                </w:p>
-              </w:tc>
-              <w:tc>
-                <w:tcPr>
-                  <w:tcW w:w="1116" w:type="dxa"/>
-                  <w:vAlign w:val="center"/>
-                </w:tcPr>
-                <w:p>
-                  <w:pPr>
-                    <w:spacing w:after="0"/>
-                    <w:ind w:left="-20"/>
-                    <w:jc w:val="center"/>
-                    <w:rPr>
-                      <w:rFonts w:ascii="바탕체" w:eastAsia="바탕체" w:hAnsi="바탕체"/>
-                      <w:sz w:val="22"/>
-                    </w:rPr>
-                  </w:pPr>
-                  <w:r>
-                    <w:rPr>
-                      <w:rFonts w:ascii="바탕체" w:eastAsia="바탕체" w:hAnsi="바탕체"/>
-                      <w:sz w:val="22"/>
-                    </w:rPr>
-                    <w:t>@B4ObjBuyDt_12@</w:t>
-                  </w:r>
-                </w:p>
-              </w:tc>
-              <w:tc>
-                <w:tcPr>
-                  <w:tcW w:w="1240" w:type="dxa"/>
-                  <w:vAlign w:val="center"/>
-                </w:tcPr>
-                <w:p>
-                  <w:pPr>
-                    <w:spacing w:after="0"/>
-                    <w:ind w:left="-20"/>
-                    <w:jc w:val="center"/>
-                    <w:rPr>
-                      <w:rFonts w:ascii="바탕체" w:eastAsia="바탕체" w:hAnsi="바탕체"/>
-                      <w:sz w:val="22"/>
-                    </w:rPr>
-                  </w:pPr>
-                  <w:r>
-                    <w:rPr>
-                      <w:rFonts w:ascii="바탕체" w:eastAsia="바탕체" w:hAnsi="바탕체"/>
-                      <w:sz w:val="22"/>
-                    </w:rPr>
-                    <w:t>@B4ObjInsurRegsFg_12@</w:t>
-                  </w:r>
-                </w:p>
-              </w:tc>
-              <w:tc>
-                <w:tcPr>
-                  <w:tcW w:w="839" w:type="dxa"/>
-                  <w:vAlign w:val="center"/>
-                </w:tcPr>
-                <w:p>
-                  <w:pPr>
-                    <w:spacing w:after="0"/>
-                    <w:ind w:left="-20"/>
-                    <w:jc w:val="center"/>
-                    <w:rPr>
-                      <w:rFonts w:ascii="바탕체" w:eastAsia="바탕체" w:hAnsi="바탕체"/>
-                      <w:sz w:val="22"/>
-                    </w:rPr>
-                  </w:pPr>
-                  <w:r>
-                    <w:rPr>
-                      <w:rFonts w:ascii="바탕체" w:eastAsia="바탕체" w:hAnsi="바탕체"/>
-                      <w:sz w:val="22"/>
-                    </w:rPr>
-                    <w:t>@B4ObjRmk_12@</w:t>
-                  </w:r>
-                </w:p>
-              </w:tc>
-            </w:tr>
-          </w:tbl>
-          <w:p>
-            <w:pPr>
-              <w:spacing w:after="0"/>
-              <w:ind w:left="-20"/>
-              <w:rPr>
-                <w:rFonts w:ascii="바탕체" w:eastAsia="바탕체" w:hAnsi="바탕체"/>
-                <w:sz w:val="22"/>
-              </w:rPr>
-            </w:pPr>
-          </w:p>
-        </w:tc>
-      </w:tr>
-    </w:tbl>
-    <w:p>
-      <w:pPr>
-        <w:spacing w:after="0"/>
-        <w:rPr>
-          <w:rFonts w:ascii="바탕체" w:eastAsia="바탕체" w:hAnsi="바탕체"/>
-          <w:sz w:val="22"/>
-        </w:rPr>
-      </w:pPr>
-    </w:p>
-    <w:p>
-      <w:pPr>
-        <w:widowControl/>
-        <w:wordWrap/>
-        <w:autoSpaceDE/>
-        <w:autoSpaceDN/>
-        <w:rPr>
-          <w:rFonts w:ascii="바탕체" w:eastAsia="바탕체" w:hAnsi="바탕체"/>
-          <w:sz w:val="22"/>
-        </w:rPr>
-      </w:pPr>
-      <w:r>
-        <w:rPr>
-          <w:rFonts w:ascii="바탕체" w:eastAsia="바탕체" w:hAnsi="바탕체"/>
-          <w:sz w:val="22"/>
-        </w:rPr>
-        <w:br w:type="page"/>
-      </w:r>
-    </w:p>
-    <w:p>
-      <w:pPr>
-        <w:spacing w:after="0" w:line="360" w:lineRule="auto"/>
-        <w:rPr>
-          <w:rFonts w:ascii="바탕체" w:eastAsia="바탕체" w:hAnsi="바탕체"/>
-          <w:sz w:val="22"/>
-        </w:rPr>
-      </w:pPr>
-      <w:r>
-        <w:rPr>
-          <w:rFonts w:ascii="바탕체" w:eastAsia="바탕체" w:hAnsi="바탕체" w:hint="eastAsia"/>
-          <w:b/>
-          <w:sz w:val="24"/>
-          <w:szCs w:val="24"/>
-        </w:rPr>
-        <w:lastRenderedPageBreak/>
-        <w:t>라</w:t>
-      </w:r>
-      <w:r>
-        <w:rPr>
-          <w:rFonts w:ascii="바탕체" w:eastAsia="바탕체" w:hAnsi="바탕체" w:hint="eastAsia"/>
-          <w:b/>
-          <w:sz w:val="24"/>
-          <w:szCs w:val="24"/>
-        </w:rPr>
-        <w:t>.</w:t>
-      </w:r>
-      <w:r>
-        <w:rPr>
-          <w:rFonts w:ascii="바탕체" w:eastAsia="바탕체" w:hAnsi="바탕체"/>
-          <w:b/>
-          <w:sz w:val="24"/>
-          <w:szCs w:val="24"/>
-        </w:rPr>
-        <w:t xml:space="preserve"> </w:t>
-      </w:r>
-      <w:r>
-        <w:rPr>
-          <w:rFonts w:ascii="바탕체" w:eastAsia="바탕체" w:hAnsi="바탕체" w:hint="eastAsia"/>
-          <w:b/>
-          <w:sz w:val="24"/>
-          <w:szCs w:val="24"/>
-        </w:rPr>
-        <w:t>기계 배치도</w:t>
-      </w:r>
-    </w:p>
-    <w:tbl>
-      <w:tblPr>
-        <w:tblW w:w="0" w:type="auto"/>
-        <w:tblInd w:w="119" w:type="dxa"/>
-        <w:tblBorders>
-          <w:top w:val="single" w:sz="4" w:space="0" w:color="auto"/>
-          <w:left w:val="single" w:sz="4" w:space="0" w:color="auto"/>
-          <w:bottom w:val="single" w:sz="12" w:space="0" w:color="auto"/>
-          <w:right w:val="single" w:sz="12" w:space="0" w:color="auto"/>
-          <w:insideH w:val="single" w:sz="4" w:space="0" w:color="auto"/>
-          <w:insideV w:val="single" w:sz="4" w:space="0" w:color="auto"/>
-        </w:tblBorders>
-        <w:tblCellMar>
-          <w:left w:w="99" w:type="dxa"/>
-          <w:right w:w="99" w:type="dxa"/>
-        </w:tblCellMar>
-        <w:tblLook w:val="0000" w:firstRow="0" w:lastRow="0" w:firstColumn="0" w:lastColumn="0" w:noHBand="0" w:noVBand="0"/>
-      </w:tblPr>
-      <w:tblGrid>
-        <w:gridCol w:w="10001"/>
-      </w:tblGrid>
-      <w:tr>
-        <w:trPr>
-          <w:trHeight w:val="3821"/>
-        </w:trPr>
-        <w:tc>
-          <w:tcPr>
-            <w:tcW w:w="9848" w:type="dxa"/>
-            <w:vAlign w:val="center"/>
-          </w:tcPr>
-          <w:tbl>
-            <w:tblPr>
-              <w:tblW w:w="9810" w:type="dxa"/>
-              <w:tblInd w:w="10" w:type="dxa"/>
-              <w:tblCellMar>
-                <w:left w:w="0" w:type="dxa"/>
-                <w:right w:w="0" w:type="dxa"/>
-              </w:tblCellMar>
-              <w:tblLook w:val="0000" w:firstRow="0" w:lastRow="0" w:firstColumn="0" w:lastColumn="0" w:noHBand="0" w:noVBand="0"/>
-            </w:tblPr>
-            <w:tblGrid>
-              <w:gridCol w:w="9810"/>
-            </w:tblGrid>
-            <w:tr>
-              <w:trPr>
-                <w:trHeight w:val="6643"/>
-              </w:trPr>
-              <w:tc>
-                <w:tcPr>
-                  <w:tcW w:w="9810" w:type="dxa"/>
-                  <w:shd w:val="clear" w:color="auto" w:fill="FFFFFF"/>
-                  <w:tcMar>
-                    <w:top w:w="0" w:type="dxa"/>
-                    <w:left w:w="40" w:type="dxa"/>
-                    <w:right w:w="40" w:type="dxa"/>
-                  </w:tcMar>
-                  <w:vAlign w:val="center"/>
-                </w:tcPr>
-                <w:p>
-                  <w:pPr>
-                    <w:snapToGrid w:val="0"/>
-                    <w:spacing w:line="250" w:lineRule="exact"/>
-                    <w:jc w:val="center"/>
-                    <w:rPr>
-                      <w:rFonts w:ascii="바탕체" w:eastAsia="바탕체" w:hAnsi="바탕체"/>
-                      <w:color w:val="000000"/>
-                      <w:spacing w:val="-6"/>
-                      <w:sz w:val="22"/>
-                    </w:rPr>
-                  </w:pPr>
-                  <w:r>
-                    <w:rPr>
-                      <w:rFonts w:ascii="바탕체" w:eastAsia="바탕체" w:hAnsi="바탕체"/>
-                      <w:color w:val="000000"/>
-                      <w:spacing w:val="-6"/>
-                      <w:sz w:val="22"/>
-                    </w:rPr>
-                    <w:t>@B13AcdtPictImage@</w:t>
-                  </w:r>
-                </w:p>
-              </w:tc>
-            </w:tr>
-            <w:tr>
-              <w:trPr>
-                <w:trHeight w:val="421"/>
-              </w:trPr>
-              <w:tc>
-                <w:tcPr>
-                  <w:tcW w:w="9810" w:type="dxa"/>
-                  <w:shd w:val="clear" w:color="auto" w:fill="FFFFFF"/>
-                  <w:tcMar>
-                    <w:top w:w="0" w:type="dxa"/>
-                    <w:left w:w="40" w:type="dxa"/>
-                    <w:right w:w="40" w:type="dxa"/>
-                  </w:tcMar>
-                  <w:vAlign w:val="center"/>
-                </w:tcPr>
-                <w:p>
-                  <w:pPr>
-                    <w:snapToGrid w:val="0"/>
-                    <w:spacing w:line="250" w:lineRule="exact"/>
-                    <w:jc w:val="center"/>
-                    <w:rPr>
-                      <w:rFonts w:ascii="바탕체" w:eastAsia="바탕체" w:hAnsi="바탕체"/>
-                      <w:color w:val="000000"/>
-                      <w:spacing w:val="-6"/>
-                      <w:sz w:val="22"/>
-                    </w:rPr>
-                  </w:pPr>
-                  <w:r>
-                    <w:rPr>
-                      <w:rFonts w:ascii="바탕체" w:eastAsia="바탕체" w:hAnsi="바탕체"/>
-                      <w:color w:val="000000"/>
-                      <w:spacing w:val="-6"/>
-                      <w:sz w:val="22"/>
-                    </w:rPr>
-                    <w:t>@B13AcdtPictCnts@</w:t>
-                  </w:r>
-                </w:p>
-              </w:tc>
-            </w:tr>
-          </w:tbl>
-          <w:p>
-            <w:pPr>
-              <w:spacing w:after="0"/>
-              <w:ind w:left="-20"/>
-              <w:jc w:val="center"/>
-              <w:rPr>
-                <w:rFonts w:ascii="바탕체" w:eastAsia="바탕체" w:hAnsi="바탕체"/>
-                <w:sz w:val="22"/>
-              </w:rPr>
-            </w:pPr>
-          </w:p>
-        </w:tc>
-      </w:tr>
-      <w:tr>
-        <w:trPr>
-          <w:trHeight w:val="2236"/>
-        </w:trPr>
-        <w:tc>
-          <w:tcPr>
-            <w:tcW w:w="9848" w:type="dxa"/>
-            <w:vAlign w:val="center"/>
-          </w:tcPr>
-          <w:p>
-            <w:pPr>
-              <w:spacing w:after="0"/>
-              <w:ind w:firstLineChars="100" w:firstLine="220"/>
-              <w:rPr>
-                <w:rFonts w:ascii="바탕체" w:eastAsia="바탕체" w:hAnsi="바탕체"/>
-                <w:b/>
-                <w:sz w:val="22"/>
-              </w:rPr>
-            </w:pPr>
-          </w:p>
-          <w:p>
-            <w:pPr>
-              <w:spacing w:after="0"/>
-              <w:ind w:firstLineChars="100" w:firstLine="220"/>
-              <w:rPr>
-                <w:rFonts w:ascii="바탕체" w:eastAsia="바탕체" w:hAnsi="바탕체"/>
-                <w:b/>
-                <w:sz w:val="22"/>
-              </w:rPr>
-            </w:pPr>
-            <w:r>
-              <w:rPr>
-                <w:rFonts w:ascii="바탕체" w:eastAsia="바탕체" w:hAnsi="바탕체" w:hint="eastAsia"/>
-                <w:b/>
-                <w:sz w:val="22"/>
-              </w:rPr>
-              <w:t>&lt;</w:t>
-            </w:r>
-            <w:r>
-              <w:rPr>
-                <w:rFonts w:ascii="바탕체" w:eastAsia="바탕체" w:hAnsi="바탕체"/>
-                <w:b/>
-                <w:sz w:val="22"/>
-              </w:rPr>
-              <w:t xml:space="preserve"> </w:t>
-            </w:r>
-            <w:r>
-              <w:rPr>
-                <w:rFonts w:ascii="바탕체" w:eastAsia="바탕체" w:hAnsi="바탕체" w:hint="eastAsia"/>
-                <w:b/>
-                <w:sz w:val="22"/>
-              </w:rPr>
-              <w:t xml:space="preserve">기 계 내 역 </w:t>
-            </w:r>
-            <w:r>
-              <w:rPr>
-                <w:rFonts w:ascii="바탕체" w:eastAsia="바탕체" w:hAnsi="바탕체"/>
-                <w:b/>
-                <w:sz w:val="22"/>
-              </w:rPr>
-              <w:t>&gt;</w:t>
-            </w:r>
-          </w:p>
-          <w:tbl>
-            <w:tblPr>
-              <w:tblW w:w="0" w:type="auto"/>
-              <w:tblInd w:w="159" w:type="dxa"/>
-              <w:tblBorders>
-                <w:top w:val="single" w:sz="4" w:space="0" w:color="auto"/>
-                <w:left w:val="single" w:sz="4" w:space="0" w:color="auto"/>
-                <w:bottom w:val="single" w:sz="4" w:space="0" w:color="auto"/>
-                <w:right w:val="single" w:sz="4" w:space="0" w:color="auto"/>
-                <w:insideH w:val="single" w:sz="4" w:space="0" w:color="auto"/>
-                <w:insideV w:val="single" w:sz="4" w:space="0" w:color="auto"/>
-              </w:tblBorders>
-              <w:tblCellMar>
-                <w:left w:w="99" w:type="dxa"/>
-                <w:right w:w="99" w:type="dxa"/>
-              </w:tblCellMar>
-              <w:tblLook w:val="0000" w:firstRow="0" w:lastRow="0" w:firstColumn="0" w:lastColumn="0" w:noHBand="0" w:noVBand="0"/>
-            </w:tblPr>
-            <w:tblGrid>
-              <w:gridCol w:w="1340"/>
-              <w:gridCol w:w="1589"/>
-              <w:gridCol w:w="1341"/>
-              <w:gridCol w:w="1341"/>
-              <w:gridCol w:w="1424"/>
-              <w:gridCol w:w="1341"/>
-              <w:gridCol w:w="1258"/>
-            </w:tblGrid>
-            <w:tr>
-              <w:trPr>
-                <w:trHeight w:val="388"/>
-              </w:trPr>
-              <w:tc>
-                <w:tcPr>
-                  <w:tcW w:w="801" w:type="dxa"/>
-                  <w:shd w:val="clear" w:color="auto" w:fill="D9D9D9" w:themeFill="background1" w:themeFillShade="D9"/>
-                  <w:vAlign w:val="center"/>
-                </w:tcPr>
-                <w:p>
-                  <w:pPr>
-                    <w:shd w:val="clear" w:color="auto" w:fill="D9D9D9" w:themeFill="background1" w:themeFillShade="D9"/>
-                    <w:spacing w:after="0"/>
-                    <w:ind w:left="-20"/>
-                    <w:jc w:val="center"/>
-                    <w:rPr>
-                      <w:rFonts w:ascii="바탕체" w:eastAsia="바탕체" w:hAnsi="바탕체"/>
-                      <w:sz w:val="22"/>
-                    </w:rPr>
-                  </w:pPr>
-                  <w:r>
-                    <w:rPr>
-                      <w:rFonts w:ascii="바탕체" w:eastAsia="바탕체" w:hAnsi="바탕체" w:hint="eastAsia"/>
-                      <w:sz w:val="22"/>
-                    </w:rPr>
-                    <w:t>부호</w:t>
-                  </w:r>
-                </w:p>
-              </w:tc>
-              <w:tc>
-                <w:tcPr>
-                  <w:tcW w:w="1628" w:type="dxa"/>
-                  <w:shd w:val="clear" w:color="auto" w:fill="D9D9D9" w:themeFill="background1" w:themeFillShade="D9"/>
-                  <w:vAlign w:val="center"/>
-                </w:tcPr>
-                <w:p>
-                  <w:pPr>
-                    <w:shd w:val="clear" w:color="auto" w:fill="D9D9D9" w:themeFill="background1" w:themeFillShade="D9"/>
-                    <w:spacing w:after="0"/>
-                    <w:ind w:left="-20"/>
-                    <w:jc w:val="center"/>
-                    <w:rPr>
-                      <w:rFonts w:ascii="바탕체" w:eastAsia="바탕체" w:hAnsi="바탕체"/>
-                      <w:sz w:val="22"/>
-                    </w:rPr>
-                  </w:pPr>
-                  <w:r>
-                    <w:rPr>
-                      <w:rFonts w:ascii="바탕체" w:eastAsia="바탕체" w:hAnsi="바탕체" w:hint="eastAsia"/>
-                      <w:sz w:val="22"/>
-                    </w:rPr>
-                    <w:t>품</w:t>
-                  </w:r>
-                  <w:r>
-                    <w:rPr>
-                      <w:rFonts w:ascii="바탕체" w:eastAsia="바탕체" w:hAnsi="바탕체" w:hint="eastAsia"/>
-                      <w:sz w:val="22"/>
-                    </w:rPr>
-                    <w:t xml:space="preserve">  </w:t>
-                  </w:r>
-                  <w:r>
-                    <w:rPr>
-                      <w:rFonts w:ascii="바탕체" w:eastAsia="바탕체" w:hAnsi="바탕체" w:hint="eastAsia"/>
-                      <w:sz w:val="22"/>
-                    </w:rPr>
-                    <w:t>명</w:t>
-                  </w:r>
-                </w:p>
-              </w:tc>
-              <w:tc>
-                <w:tcPr>
-                  <w:tcW w:w="2554" w:type="dxa"/>
-                  <w:shd w:val="clear" w:color="auto" w:fill="D9D9D9" w:themeFill="background1" w:themeFillShade="D9"/>
-                  <w:vAlign w:val="center"/>
-                </w:tcPr>
-                <w:p>
-                  <w:pPr>
-                    <w:shd w:val="clear" w:color="auto" w:fill="D9D9D9" w:themeFill="background1" w:themeFillShade="D9"/>
-                    <w:spacing w:after="0"/>
-                    <w:ind w:left="-20"/>
-                    <w:jc w:val="center"/>
-                    <w:rPr>
-                      <w:rFonts w:ascii="바탕체" w:eastAsia="바탕체" w:hAnsi="바탕체"/>
-                      <w:sz w:val="22"/>
-                    </w:rPr>
-                  </w:pPr>
-                  <w:r>
-                    <w:rPr>
-                      <w:rFonts w:ascii="바탕체" w:eastAsia="바탕체" w:hAnsi="바탕체" w:hint="eastAsia"/>
-                      <w:sz w:val="22"/>
-                    </w:rPr>
-                    <w:t xml:space="preserve">규 </w:t>
-                  </w:r>
-                  <w:r>
-                    <w:rPr>
-                      <w:rFonts w:ascii="바탕체" w:eastAsia="바탕체" w:hAnsi="바탕체"/>
-                      <w:sz w:val="22"/>
-                    </w:rPr>
-                    <w:t xml:space="preserve">    </w:t>
-                  </w:r>
-                  <w:r>
-                    <w:rPr>
-                      <w:rFonts w:ascii="바탕체" w:eastAsia="바탕체" w:hAnsi="바탕체" w:hint="eastAsia"/>
-                      <w:sz w:val="22"/>
-                    </w:rPr>
-                    <w:t>격</w:t>
-                  </w:r>
-                </w:p>
-              </w:tc>
-              <w:tc>
-                <w:tcPr>
-                  <w:tcW w:w="1113" w:type="dxa"/>
-                  <w:shd w:val="clear" w:color="auto" w:fill="D9D9D9" w:themeFill="background1" w:themeFillShade="D9"/>
-                  <w:vAlign w:val="center"/>
-                </w:tcPr>
-                <w:p>
-                  <w:pPr>
-                    <w:shd w:val="clear" w:color="auto" w:fill="D9D9D9" w:themeFill="background1" w:themeFillShade="D9"/>
-                    <w:spacing w:after="0"/>
-                    <w:ind w:left="-20"/>
-                    <w:jc w:val="center"/>
-                    <w:rPr>
-                      <w:rFonts w:ascii="바탕체" w:eastAsia="바탕체" w:hAnsi="바탕체"/>
-                      <w:sz w:val="22"/>
-                    </w:rPr>
-                  </w:pPr>
-                  <w:r>
-                    <w:rPr>
-                      <w:rFonts w:ascii="바탕체" w:eastAsia="바탕체" w:hAnsi="바탕체" w:hint="eastAsia"/>
-                      <w:sz w:val="22"/>
-                    </w:rPr>
-                    <w:t>수량</w:t>
-                  </w:r>
-                </w:p>
-              </w:tc>
-              <w:tc>
-                <w:tcPr>
-                  <w:tcW w:w="1116" w:type="dxa"/>
-                  <w:shd w:val="clear" w:color="auto" w:fill="D9D9D9" w:themeFill="background1" w:themeFillShade="D9"/>
-                  <w:vAlign w:val="center"/>
-                </w:tcPr>
-                <w:p>
-                  <w:pPr>
-                    <w:shd w:val="clear" w:color="auto" w:fill="D9D9D9" w:themeFill="background1" w:themeFillShade="D9"/>
-                    <w:spacing w:after="0"/>
-                    <w:ind w:left="-20"/>
-                    <w:jc w:val="center"/>
-                    <w:rPr>
-                      <w:rFonts w:ascii="바탕체" w:eastAsia="바탕체" w:hAnsi="바탕체"/>
-                      <w:sz w:val="22"/>
-                    </w:rPr>
-                  </w:pPr>
-                  <w:r>
-                    <w:rPr>
-                      <w:rFonts w:ascii="바탕체" w:eastAsia="바탕체" w:hAnsi="바탕체" w:hint="eastAsia"/>
-                      <w:sz w:val="22"/>
-                    </w:rPr>
-                    <w:t>구입일</w:t>
-                  </w:r>
-                </w:p>
-              </w:tc>
-              <w:tc>
-                <w:tcPr>
-                  <w:tcW w:w="1240" w:type="dxa"/>
-                  <w:shd w:val="clear" w:color="auto" w:fill="D9D9D9" w:themeFill="background1" w:themeFillShade="D9"/>
-                  <w:vAlign w:val="center"/>
-                </w:tcPr>
-                <w:p>
-                  <w:pPr>
-                    <w:shd w:val="clear" w:color="auto" w:fill="D9D9D9" w:themeFill="background1" w:themeFillShade="D9"/>
-                    <w:spacing w:after="0"/>
-                    <w:ind w:left="-20"/>
-                    <w:jc w:val="center"/>
-                    <w:rPr>
-                      <w:rFonts w:ascii="바탕체" w:eastAsia="바탕체" w:hAnsi="바탕체"/>
-                      <w:sz w:val="22"/>
-                    </w:rPr>
-                  </w:pPr>
-                  <w:r>
-                    <w:rPr>
-                      <w:rFonts w:ascii="바탕체" w:eastAsia="바탕체" w:hAnsi="바탕체" w:hint="eastAsia"/>
-                      <w:sz w:val="22"/>
-                    </w:rPr>
-                    <w:t>제조회사</w:t>
-                  </w:r>
-                </w:p>
-              </w:tc>
-              <w:tc>
-                <w:tcPr>
-                  <w:tcW w:w="839" w:type="dxa"/>
-                  <w:shd w:val="clear" w:color="auto" w:fill="D9D9D9" w:themeFill="background1" w:themeFillShade="D9"/>
-                  <w:vAlign w:val="center"/>
-                </w:tcPr>
-                <w:p>
-                  <w:pPr>
-                    <w:shd w:val="clear" w:color="auto" w:fill="D9D9D9" w:themeFill="background1" w:themeFillShade="D9"/>
-                    <w:spacing w:after="0"/>
-                    <w:ind w:left="-20"/>
-                    <w:jc w:val="center"/>
-                    <w:rPr>
-                      <w:rFonts w:ascii="바탕체" w:eastAsia="바탕체" w:hAnsi="바탕체"/>
-                      <w:sz w:val="22"/>
-                    </w:rPr>
-                  </w:pPr>
-                  <w:r>
-                    <w:rPr>
-                      <w:rFonts w:ascii="바탕체" w:eastAsia="바탕체" w:hAnsi="바탕체" w:hint="eastAsia"/>
-                      <w:sz w:val="22"/>
-                    </w:rPr>
-                    <w:t>비</w:t>
-                  </w:r>
-                  <w:r>
-                    <w:rPr>
-                      <w:rFonts w:ascii="바탕체" w:eastAsia="바탕체" w:hAnsi="바탕체" w:hint="eastAsia"/>
-                      <w:sz w:val="22"/>
-                    </w:rPr>
-                    <w:t xml:space="preserve"> </w:t>
-                  </w:r>
-                  <w:r>
-                    <w:rPr>
-                      <w:rFonts w:ascii="바탕체" w:eastAsia="바탕체" w:hAnsi="바탕체" w:hint="eastAsia"/>
-                      <w:sz w:val="22"/>
-                    </w:rPr>
-                    <w:t>고</w:t>
-                  </w:r>
-                </w:p>
-              </w:tc>
-            </w:tr>
-            <w:tr>
-              <w:trPr>
-                <w:trHeight w:val="317"/>
-              </w:trPr>
-              <w:tc>
-                <w:tcPr>
-                  <w:tcW w:w="801" w:type="dxa"/>
-                  <w:vAlign w:val="center"/>
-                </w:tcPr>
-                <w:p>
-                  <w:pPr>
-                    <w:spacing w:after="0"/>
-                    <w:ind w:left="-20"/>
-                    <w:jc w:val="center"/>
-                    <w:rPr>
-                      <w:rFonts w:ascii="바탕체" w:eastAsia="바탕체" w:hAnsi="바탕체"/>
-                      <w:sz w:val="22"/>
-                    </w:rPr>
-                  </w:pPr>
-                  <w:r>
-                    <w:rPr>
-                      <w:rFonts w:ascii="바탕체" w:eastAsia="바탕체" w:hAnsi="바탕체"/>
-                      <w:sz w:val="22"/>
-                    </w:rPr>
-                    <w:t>@B4ObjSymb_13@</w:t>
-                  </w:r>
-                </w:p>
-              </w:tc>
-              <w:tc>
-                <w:tcPr>
-                  <w:tcW w:w="1628" w:type="dxa"/>
-                  <w:vAlign w:val="center"/>
-                </w:tcPr>
-                <w:p>
-                  <w:pPr>
-                    <w:spacing w:after="0"/>
-                    <w:ind w:left="-20"/>
-                    <w:jc w:val="center"/>
-                    <w:rPr>
-                      <w:rFonts w:ascii="바탕체" w:eastAsia="바탕체" w:hAnsi="바탕체"/>
-                      <w:sz w:val="22"/>
-                    </w:rPr>
-                  </w:pPr>
-                  <w:r>
-                    <w:rPr>
-                      <w:rFonts w:ascii="바탕체" w:eastAsia="바탕체" w:hAnsi="바탕체"/>
-                      <w:sz w:val="22"/>
-                    </w:rPr>
-                    <w:t>@B4InsurObjNm_13@</w:t>
-                  </w:r>
-                </w:p>
-              </w:tc>
-              <w:tc>
-                <w:tcPr>
-                  <w:tcW w:w="2554" w:type="dxa"/>
-                  <w:vAlign w:val="center"/>
-                </w:tcPr>
-                <w:p>
-                  <w:pPr>
-                    <w:spacing w:after="0"/>
-                    <w:ind w:left="-20"/>
-                    <w:jc w:val="center"/>
-                    <w:rPr>
-                      <w:rFonts w:ascii="바탕체" w:eastAsia="바탕체" w:hAnsi="바탕체"/>
-                      <w:sz w:val="22"/>
-                    </w:rPr>
-                  </w:pPr>
-                  <w:r>
-                    <w:rPr>
-                      <w:rFonts w:ascii="바탕체" w:eastAsia="바탕체" w:hAnsi="바탕체"/>
-                      <w:sz w:val="22"/>
-                    </w:rPr>
-                    <w:t>@B4ObjStrt_13@</w:t>
-                  </w:r>
-                </w:p>
-              </w:tc>
-              <w:tc>
-                <w:tcPr>
-                  <w:tcW w:w="1113" w:type="dxa"/>
-                  <w:vAlign w:val="center"/>
-                </w:tcPr>
-                <w:p>
-                  <w:pPr>
-                    <w:spacing w:after="0"/>
-                    <w:ind w:left="-20"/>
-                    <w:jc w:val="center"/>
-                    <w:rPr>
-                      <w:rFonts w:ascii="바탕체" w:eastAsia="바탕체" w:hAnsi="바탕체"/>
-                      <w:sz w:val="22"/>
-                    </w:rPr>
-                  </w:pPr>
-                  <w:r>
-                    <w:rPr>
-                      <w:rFonts w:ascii="바탕체" w:eastAsia="바탕체" w:hAnsi="바탕체"/>
-                      <w:sz w:val="22"/>
-                    </w:rPr>
-                    <w:t>@B4ObjArea_13@</w:t>
-                  </w:r>
-                </w:p>
-              </w:tc>
-              <w:tc>
-                <w:tcPr>
-                  <w:tcW w:w="1116" w:type="dxa"/>
-                  <w:vAlign w:val="center"/>
-                </w:tcPr>
-                <w:p>
-                  <w:pPr>
-                    <w:spacing w:after="0"/>
-                    <w:ind w:left="-20"/>
-                    <w:rPr>
-                      <w:rFonts w:ascii="바탕체" w:eastAsia="바탕체" w:hAnsi="바탕체"/>
-                      <w:sz w:val="22"/>
-                    </w:rPr>
-                  </w:pPr>
-                  <w:r>
-                    <w:rPr>
-                      <w:rFonts w:ascii="바탕체" w:eastAsia="바탕체" w:hAnsi="바탕체"/>
-                      <w:sz w:val="22"/>
-                    </w:rPr>
-                    <w:t>@B4ObjBuyDt_13@</w:t>
-                  </w:r>
-                </w:p>
-              </w:tc>
-              <w:tc>
-                <w:tcPr>
-                  <w:tcW w:w="1240" w:type="dxa"/>
-                  <w:vAlign w:val="center"/>
-                </w:tcPr>
-                <w:p>
-                  <w:pPr>
-                    <w:spacing w:after="0"/>
-                    <w:ind w:left="-20"/>
-                    <w:jc w:val="center"/>
-                    <w:rPr>
-                      <w:rFonts w:ascii="바탕체" w:eastAsia="바탕체" w:hAnsi="바탕체"/>
-                      <w:sz w:val="22"/>
-                    </w:rPr>
-                  </w:pPr>
-                  <w:r>
-                    <w:rPr>
-                      <w:rFonts w:ascii="바탕체" w:eastAsia="바탕체" w:hAnsi="바탕체"/>
-                      <w:sz w:val="22"/>
-                    </w:rPr>
-                    <w:t>@B4ObjMker_13@</w:t>
-                  </w:r>
-                </w:p>
-              </w:tc>
-              <w:tc>
-                <w:tcPr>
-                  <w:tcW w:w="839" w:type="dxa"/>
-                  <w:vAlign w:val="center"/>
-                </w:tcPr>
-                <w:p>
-                  <w:pPr>
-                    <w:spacing w:after="0"/>
-                    <w:ind w:left="-20"/>
-                    <w:rPr>
-                      <w:rFonts w:ascii="바탕체" w:eastAsia="바탕체" w:hAnsi="바탕체"/>
-                      <w:sz w:val="22"/>
-                    </w:rPr>
-                  </w:pPr>
-                  <w:r>
-                    <w:rPr>
-                      <w:rFonts w:ascii="바탕체" w:eastAsia="바탕체" w:hAnsi="바탕체"/>
-                      <w:sz w:val="22"/>
-                    </w:rPr>
-                    <w:t>@B4ObjRmk_13@</w:t>
-                  </w:r>
-                </w:p>
-              </w:tc>
-            </w:tr>
-          </w:tbl>
-          <w:p>
-            <w:pPr>
-              <w:spacing w:after="0"/>
-              <w:ind w:left="-20"/>
-              <w:rPr>
-                <w:rFonts w:ascii="바탕체" w:eastAsia="바탕체" w:hAnsi="바탕체"/>
-                <w:sz w:val="22"/>
-              </w:rPr>
-            </w:pPr>
-          </w:p>
-        </w:tc>
-      </w:tr>
-    </w:tbl>
-    <w:p>
-      <w:pPr>
-        <w:spacing w:after="0"/>
-        <w:rPr>
-          <w:rFonts w:ascii="바탕체" w:eastAsia="바탕체" w:hAnsi="바탕체"/>
-          <w:sz w:val="22"/>
-        </w:rPr>
-      </w:pPr>
-    </w:p>
-    <w:p>
-      <w:pPr>
-        <w:widowControl/>
-        <w:wordWrap/>
-        <w:autoSpaceDE/>
-        <w:autoSpaceDN/>
-        <w:rPr>
-          <w:rFonts w:ascii="바탕체" w:eastAsia="바탕체" w:hAnsi="바탕체"/>
-          <w:sz w:val="22"/>
-        </w:rPr>
-      </w:pPr>
-      <w:r>
-        <w:rPr>
-          <w:rFonts w:ascii="바탕체" w:eastAsia="바탕체" w:hAnsi="바탕체"/>
-          <w:sz w:val="22"/>
-        </w:rPr>
-        <w:br w:type="page"/>
-      </w:r>
-    </w:p>
-    <w:p>
-      <w:pPr>
-        <w:spacing w:after="0" w:line="312" w:lineRule="auto"/>
-        <w:rPr>
-          <w:sz w:val="22"/>
-        </w:rPr>
-      </w:pPr>
-      <w:r>
-        <w:rPr>
-          <w:rFonts w:ascii="바탕체" w:eastAsia="바탕체" w:hAnsi="바탕체"/>
-          <w:b/>
-          <w:sz w:val="32"/>
-          <w:szCs w:val="32"/>
-        </w:rPr>
-        <w:lastRenderedPageBreak/>
-        <w:t>4</w:t>
-      </w:r>
-      <w:r>
-        <w:rPr>
-          <w:rFonts w:ascii="바탕체" w:eastAsia="바탕체" w:hAnsi="바탕체" w:hint="eastAsia"/>
-          <w:b/>
-          <w:sz w:val="32"/>
-          <w:szCs w:val="32"/>
-        </w:rPr>
-        <w:t>.</w:t>
-      </w:r>
-      <w:r>
-        <w:rPr>
-          <w:rFonts w:ascii="바탕체" w:eastAsia="바탕체" w:hAnsi="바탕체"/>
-          <w:b/>
-          <w:sz w:val="32"/>
-          <w:szCs w:val="32"/>
-        </w:rPr>
-        <w:t xml:space="preserve"> </w:t>
-      </w:r>
-      <w:r>
-        <w:rPr>
-          <w:rFonts w:ascii="바탕체" w:eastAsia="바탕체" w:hAnsi="바탕체" w:hint="eastAsia"/>
-          <w:b/>
-          <w:sz w:val="32"/>
-          <w:szCs w:val="32"/>
-        </w:rPr>
-        <w:t>사고사항</w:t>
-      </w:r>
-    </w:p>
-    <w:p>
-      <w:pPr>
-        <w:spacing w:after="0" w:line="360" w:lineRule="auto"/>
-        <w:rPr>
-          <w:sz w:val="22"/>
-        </w:rPr>
-      </w:pPr>
-      <w:r>
-        <w:rPr>
-          <w:rFonts w:ascii="바탕체" w:eastAsia="바탕체" w:hAnsi="바탕체" w:hint="eastAsia"/>
-          <w:b/>
-          <w:sz w:val="24"/>
-          <w:szCs w:val="24"/>
-        </w:rPr>
-        <w:t>가.</w:t>
-      </w:r>
-      <w:r>
-        <w:rPr>
-          <w:rFonts w:ascii="바탕체" w:eastAsia="바탕체" w:hAnsi="바탕체"/>
-          <w:b/>
-          <w:sz w:val="24"/>
-          <w:szCs w:val="24"/>
-        </w:rPr>
-        <w:t xml:space="preserve"> </w:t>
-      </w:r>
-      <w:r>
-        <w:rPr>
-          <w:rFonts w:ascii="바탕체" w:eastAsia="바탕체" w:hAnsi="바탕체" w:hint="eastAsia"/>
-          <w:b/>
-          <w:sz w:val="24"/>
-          <w:szCs w:val="24"/>
-        </w:rPr>
-        <w:t>사고내용</w:t>
-      </w:r>
-    </w:p>
-    <w:tbl>
-      <w:tblPr>
-        <w:tblW w:w="0" w:type="auto"/>
-        <w:tblInd w:w="95" w:type="dxa"/>
-        <w:tblBorders>
-          <w:top w:val="single" w:sz="4" w:space="0" w:color="auto"/>
-          <w:left w:val="single" w:sz="4" w:space="0" w:color="auto"/>
-          <w:bottom w:val="single" w:sz="12" w:space="0" w:color="auto"/>
-          <w:right w:val="single" w:sz="12" w:space="0" w:color="auto"/>
-          <w:insideH w:val="single" w:sz="4" w:space="0" w:color="auto"/>
-          <w:insideV w:val="single" w:sz="4" w:space="0" w:color="auto"/>
-        </w:tblBorders>
-        <w:tblCellMar>
-          <w:left w:w="99" w:type="dxa"/>
-          <w:right w:w="99" w:type="dxa"/>
-        </w:tblCellMar>
-        <w:tblLook w:val="0000" w:firstRow="0" w:lastRow="0" w:firstColumn="0" w:lastColumn="0" w:noHBand="0" w:noVBand="0"/>
-      </w:tblPr>
-      <w:tblGrid>
-        <w:gridCol w:w="973"/>
-        <w:gridCol w:w="9052"/>
-      </w:tblGrid>
-      <w:tr>
-        <w:trPr>
-          <w:trHeight w:val="382"/>
-        </w:trPr>
-        <w:tc>
-          <w:tcPr>
-            <w:tcW w:w="1847" w:type="dxa"/>
-            <w:shd w:val="clear" w:color="auto" w:fill="D9D9D9" w:themeFill="background1" w:themeFillShade="D9"/>
-            <w:vAlign w:val="center"/>
-          </w:tcPr>
-          <w:p>
-            <w:pPr>
-              <w:spacing w:after="0"/>
-              <w:ind w:left="4"/>
-              <w:jc w:val="center"/>
-              <w:rPr>
-                <w:rFonts w:ascii="바탕체" w:eastAsia="바탕체" w:hAnsi="바탕체"/>
-                <w:sz w:val="22"/>
-              </w:rPr>
-            </w:pPr>
-            <w:r>
-              <w:rPr>
-                <w:rFonts w:ascii="바탕체" w:eastAsia="바탕체" w:hAnsi="바탕체" w:hint="eastAsia"/>
-                <w:sz w:val="22"/>
-              </w:rPr>
-              <w:t xml:space="preserve">항 </w:t>
-            </w:r>
-            <w:r>
-              <w:rPr>
-                <w:rFonts w:ascii="바탕체" w:eastAsia="바탕체" w:hAnsi="바탕체"/>
-                <w:sz w:val="22"/>
-              </w:rPr>
-              <w:t xml:space="preserve">  </w:t>
-            </w:r>
-            <w:r>
-              <w:rPr>
-                <w:rFonts w:ascii="바탕체" w:eastAsia="바탕체" w:hAnsi="바탕체" w:hint="eastAsia"/>
-                <w:sz w:val="22"/>
-              </w:rPr>
-              <w:t>목</w:t>
-            </w:r>
-          </w:p>
-        </w:tc>
-        <w:tc>
-          <w:tcPr>
-            <w:tcW w:w="8145" w:type="dxa"/>
-            <w:shd w:val="clear" w:color="auto" w:fill="D9D9D9" w:themeFill="background1" w:themeFillShade="D9"/>
-            <w:vAlign w:val="center"/>
-          </w:tcPr>
-          <w:p>
-            <w:pPr>
-              <w:spacing w:after="0"/>
-              <w:ind w:left="4"/>
-              <w:jc w:val="center"/>
-              <w:rPr>
-                <w:rFonts w:ascii="바탕체" w:eastAsia="바탕체" w:hAnsi="바탕체"/>
-                <w:sz w:val="22"/>
-              </w:rPr>
-            </w:pPr>
-            <w:r>
-              <w:rPr>
-                <w:rFonts w:ascii="바탕체" w:eastAsia="바탕체" w:hAnsi="바탕체" w:hint="eastAsia"/>
-                <w:sz w:val="22"/>
-              </w:rPr>
-              <w:t xml:space="preserve">내 </w:t>
-            </w:r>
-            <w:r>
-              <w:rPr>
-                <w:rFonts w:ascii="바탕체" w:eastAsia="바탕체" w:hAnsi="바탕체"/>
-                <w:sz w:val="22"/>
-              </w:rPr>
-              <w:t xml:space="preserve">    </w:t>
-            </w:r>
-            <w:r>
-              <w:rPr>
-                <w:rFonts w:ascii="바탕체" w:eastAsia="바탕체" w:hAnsi="바탕체" w:hint="eastAsia"/>
-                <w:sz w:val="22"/>
-              </w:rPr>
-              <w:t>용</w:t>
-            </w:r>
-          </w:p>
-        </w:tc>
-      </w:tr>
-      <w:tr>
-        <w:trPr>
-          <w:trHeight w:val="354"/>
-        </w:trPr>
-        <w:tc>
-          <w:tcPr>
-            <w:tcW w:w="1847" w:type="dxa"/>
-            <w:vAlign w:val="center"/>
-          </w:tcPr>
-          <w:p>
-            <w:pPr>
-              <w:spacing w:after="0"/>
-              <w:ind w:left="4"/>
-              <w:jc w:val="center"/>
-              <w:rPr>
-                <w:rFonts w:ascii="바탕체" w:eastAsia="바탕체" w:hAnsi="바탕체"/>
-                <w:sz w:val="22"/>
-              </w:rPr>
-            </w:pPr>
-            <w:r>
-              <w:rPr>
-                <w:rFonts w:ascii="바탕체" w:eastAsia="바탕체" w:hAnsi="바탕체" w:hint="eastAsia"/>
-                <w:sz w:val="22"/>
-              </w:rPr>
-              <w:t>사</w:t>
-            </w:r>
-            <w:r>
-              <w:rPr>
-                <w:rFonts w:ascii="바탕체" w:eastAsia="바탕체" w:hAnsi="바탕체"/>
-                <w:sz w:val="22"/>
-              </w:rPr>
-              <w:t xml:space="preserve"> </w:t>
-            </w:r>
-            <w:r>
-              <w:rPr>
-                <w:rFonts w:ascii="바탕체" w:eastAsia="바탕체" w:hAnsi="바탕체" w:hint="eastAsia"/>
-                <w:sz w:val="22"/>
-              </w:rPr>
-              <w:t xml:space="preserve">고 </w:t>
-            </w:r>
-            <w:r>
-              <w:rPr>
-                <w:rFonts w:ascii="바탕체" w:eastAsia="바탕체" w:hAnsi="바탕체"/>
-                <w:sz w:val="22"/>
-              </w:rPr>
-              <w:t xml:space="preserve"> </w:t>
-            </w:r>
-            <w:r>
-              <w:rPr>
-                <w:rFonts w:ascii="바탕체" w:eastAsia="바탕체" w:hAnsi="바탕체" w:hint="eastAsia"/>
-                <w:sz w:val="22"/>
-              </w:rPr>
-              <w:t>일 시</w:t>
-            </w:r>
-          </w:p>
-        </w:tc>
-        <w:tc>
-          <w:tcPr>
-            <w:tcW w:w="8145" w:type="dxa"/>
-            <w:vAlign w:val="center"/>
-          </w:tcPr>
-          <w:p>
-            <w:pPr>
-              <w:spacing w:after="0"/>
-              <w:ind w:left="4"/>
-              <w:rPr>
-                <w:rFonts w:ascii="바탕체" w:eastAsia="바탕체" w:hAnsi="바탕체"/>
-                <w:sz w:val="22"/>
-              </w:rPr>
-            </w:pPr>
-            <w:r>
-              <w:rPr>
-                <w:rFonts w:ascii="바탕체" w:eastAsia="바탕체" w:hAnsi="바탕체"/>
-                <w:sz w:val="22"/>
-              </w:rPr>
-              <w:t>@B1AcdtDtTm@</w:t>
-            </w:r>
-          </w:p>
-        </w:tc>
-      </w:tr>
-      <w:tr>
-        <w:trPr>
-          <w:trHeight w:val="350"/>
-        </w:trPr>
-        <w:tc>
-          <w:tcPr>
-            <w:tcW w:w="1847" w:type="dxa"/>
-            <w:vAlign w:val="center"/>
-          </w:tcPr>
-          <w:p>
-            <w:pPr>
-              <w:spacing w:after="0"/>
-              <w:ind w:left="4"/>
-              <w:jc w:val="center"/>
-              <w:rPr>
-                <w:rFonts w:ascii="바탕체" w:eastAsia="바탕체" w:hAnsi="바탕체"/>
-                <w:sz w:val="22"/>
-              </w:rPr>
-            </w:pPr>
-            <w:r>
-              <w:rPr>
-                <w:rFonts w:ascii="바탕체" w:eastAsia="바탕체" w:hAnsi="바탕체" w:hint="eastAsia"/>
-                <w:sz w:val="22"/>
-              </w:rPr>
-              <w:t xml:space="preserve">사 고 </w:t>
-            </w:r>
-            <w:r>
-              <w:rPr>
-                <w:rFonts w:ascii="바탕체" w:eastAsia="바탕체" w:hAnsi="바탕체"/>
-                <w:sz w:val="22"/>
-              </w:rPr>
-              <w:t xml:space="preserve"> </w:t>
-            </w:r>
-            <w:r>
-              <w:rPr>
-                <w:rFonts w:ascii="바탕체" w:eastAsia="바탕체" w:hAnsi="바탕체" w:hint="eastAsia"/>
-                <w:sz w:val="22"/>
-              </w:rPr>
-              <w:t>장 소</w:t>
-            </w:r>
-          </w:p>
-        </w:tc>
-        <w:tc>
-          <w:tcPr>
-            <w:tcW w:w="8145" w:type="dxa"/>
-            <w:vAlign w:val="center"/>
-          </w:tcPr>
-          <w:p>
-            <w:pPr>
-              <w:spacing w:after="0"/>
-              <w:ind w:left="4"/>
-              <w:rPr>
-                <w:rFonts w:ascii="바탕체" w:eastAsia="바탕체" w:hAnsi="바탕체"/>
-                <w:sz w:val="22"/>
-              </w:rPr>
-            </w:pPr>
-            <w:r>
-              <w:rPr>
-                <w:rFonts w:ascii="바탕체" w:eastAsia="바탕체" w:hAnsi="바탕체"/>
-                <w:sz w:val="22"/>
-              </w:rPr>
-              <w:t>@B1AcdtAddress@</w:t>
-            </w:r>
-          </w:p>
-        </w:tc>
-      </w:tr>
-      <w:tr>
-        <w:trPr>
-          <w:trHeight w:val="1024"/>
-        </w:trPr>
-        <w:tc>
-          <w:tcPr>
-            <w:tcW w:w="1847" w:type="dxa"/>
-            <w:vAlign w:val="center"/>
-          </w:tcPr>
-          <w:p>
-            <w:pPr>
-              <w:spacing w:after="0"/>
-              <w:ind w:left="4"/>
-              <w:jc w:val="center"/>
-              <w:rPr>
-                <w:rFonts w:ascii="바탕체" w:eastAsia="바탕체" w:hAnsi="바탕체"/>
-                <w:sz w:val="22"/>
-              </w:rPr>
-            </w:pPr>
-            <w:r>
-              <w:rPr>
-                <w:rFonts w:ascii="바탕체" w:eastAsia="바탕체" w:hAnsi="바탕체" w:hint="eastAsia"/>
-                <w:sz w:val="22"/>
-              </w:rPr>
-              <w:t xml:space="preserve">사 고 </w:t>
-            </w:r>
-            <w:r>
-              <w:rPr>
-                <w:rFonts w:ascii="바탕체" w:eastAsia="바탕체" w:hAnsi="바탕체"/>
-                <w:sz w:val="22"/>
-              </w:rPr>
-              <w:t xml:space="preserve"> </w:t>
-            </w:r>
-            <w:r>
-              <w:rPr>
-                <w:rFonts w:ascii="바탕체" w:eastAsia="바탕체" w:hAnsi="바탕체" w:hint="eastAsia"/>
-                <w:sz w:val="22"/>
-              </w:rPr>
-              <w:t>원 인</w:t>
-            </w:r>
-          </w:p>
-        </w:tc>
-        <w:tc>
-          <w:tcPr>
-            <w:tcW w:w="8145" w:type="dxa"/>
-            <w:vAlign w:val="center"/>
-          </w:tcPr>
-          <w:p>
-            <w:pPr>
-              <w:spacing w:after="0"/>
-              <w:rPr>
-                <w:rFonts w:ascii="바탕체" w:eastAsia="바탕체" w:hAnsi="바탕체"/>
-                <w:sz w:val="22"/>
-              </w:rPr>
-            </w:pPr>
-            <w:r>
-              <w:rPr>
-                <w:rFonts w:ascii="바탕체" w:eastAsia="바탕체" w:hAnsi="바탕체"/>
-                <w:sz w:val="22"/>
-              </w:rPr>
-              <w:t>@B1AcdtCaus@</w:t>
-            </w:r>
-          </w:p>
-          <w:p>
-            <w:pPr>
-              <w:spacing w:after="0"/>
-              <w:rPr>
-                <w:rFonts w:ascii="바탕체" w:eastAsia="바탕체" w:hAnsi="바탕체"/>
-                <w:sz w:val="22"/>
-              </w:rPr>
-            </w:pPr>
-          </w:p>
-          <w:tbl>
-            <w:tblPr>
-              <w:tblW w:w="0" w:type="auto"/>
-              <w:tblInd w:w="28" w:type="dxa"/>
-              <w:tblBorders>
-                <w:top w:val="single" w:sz="4" w:space="0" w:color="auto"/>
-                <w:left w:val="single" w:sz="4" w:space="0" w:color="auto"/>
-                <w:bottom w:val="single" w:sz="4" w:space="0" w:color="auto"/>
-                <w:right w:val="single" w:sz="4" w:space="0" w:color="auto"/>
-                <w:insideH w:val="single" w:sz="4" w:space="0" w:color="auto"/>
-                <w:insideV w:val="single" w:sz="4" w:space="0" w:color="auto"/>
-              </w:tblBorders>
-              <w:tblCellMar>
-                <w:left w:w="99" w:type="dxa"/>
-                <w:right w:w="99" w:type="dxa"/>
-              </w:tblCellMar>
-              <w:tblLook w:val="0000" w:firstRow="0" w:lastRow="0" w:firstColumn="0" w:lastColumn="0" w:noHBand="0" w:noVBand="0"/>
-            </w:tblPr>
-            <w:tblGrid>
-              <w:gridCol w:w="2259"/>
-              <w:gridCol w:w="2259"/>
-              <w:gridCol w:w="2259"/>
-              <w:gridCol w:w="2039"/>
-            </w:tblGrid>
-            <w:tr>
-              <w:trPr>
-                <w:trHeight w:val="396"/>
-              </w:trPr>
-              <w:tc>
-                <w:tcPr>
-                  <w:tcW w:w="1896" w:type="dxa"/>
-                  <w:vAlign w:val="center"/>
-                </w:tcPr>
-                <w:p>
-                  <w:pPr>
-                    <w:spacing w:after="0"/>
-                    <w:ind w:left="-29"/>
-                    <w:jc w:val="center"/>
-                    <w:rPr>
-                      <w:rFonts w:ascii="바탕체" w:eastAsia="바탕체" w:hAnsi="바탕체"/>
-                      <w:sz w:val="22"/>
-                    </w:rPr>
-                  </w:pPr>
-                  <w:r>
-                    <w:rPr>
-                      <w:rFonts w:ascii="바탕체" w:eastAsia="바탕체" w:hAnsi="바탕체" w:hint="eastAsia"/>
-                      <w:sz w:val="22"/>
-                    </w:rPr>
-                    <w:t>대분류(종목)</w:t>
-                  </w:r>
-                </w:p>
-              </w:tc>
-              <w:tc>
-                <w:tcPr>
-                  <w:tcW w:w="2064" w:type="dxa"/>
-                  <w:vAlign w:val="center"/>
-                </w:tcPr>
-                <w:p>
-                  <w:pPr>
-                    <w:spacing w:after="0"/>
-                    <w:ind w:left="-29"/>
-                    <w:jc w:val="center"/>
-                    <w:rPr>
-                      <w:rFonts w:ascii="바탕체" w:eastAsia="바탕체" w:hAnsi="바탕체"/>
-                      <w:sz w:val="22"/>
-                    </w:rPr>
-                  </w:pPr>
-                  <w:r>
-                    <w:rPr>
-                      <w:rFonts w:ascii="바탕체" w:eastAsia="바탕체" w:hAnsi="바탕체" w:hint="eastAsia"/>
-                      <w:sz w:val="22"/>
-                    </w:rPr>
-                    <w:t>중분류(사고유형)</w:t>
-                  </w:r>
-                </w:p>
-              </w:tc>
-              <w:tc>
-                <w:tcPr>
-                  <w:tcW w:w="1932" w:type="dxa"/>
-                  <w:vAlign w:val="center"/>
-                </w:tcPr>
-                <w:p>
-                  <w:pPr>
-                    <w:spacing w:after="0"/>
-                    <w:ind w:left="-29"/>
-                    <w:jc w:val="center"/>
-                    <w:rPr>
-                      <w:rFonts w:ascii="바탕체" w:eastAsia="바탕체" w:hAnsi="바탕체"/>
-                      <w:sz w:val="22"/>
-                    </w:rPr>
-                  </w:pPr>
-                  <w:r>
-                    <w:rPr>
-                      <w:rFonts w:ascii="바탕체" w:eastAsia="바탕체" w:hAnsi="바탕체" w:hint="eastAsia"/>
-                      <w:sz w:val="22"/>
-                    </w:rPr>
-                    <w:t>소분류(내재원인)</w:t>
-                  </w:r>
-                </w:p>
-              </w:tc>
-              <w:tc>
-                <w:tcPr>
-                  <w:tcW w:w="1932" w:type="dxa"/>
-                  <w:vAlign w:val="center"/>
-                </w:tcPr>
-                <w:p>
-                  <w:pPr>
-                    <w:spacing w:after="0"/>
-                    <w:ind w:left="-29"/>
-                    <w:jc w:val="center"/>
-                    <w:rPr>
-                      <w:rFonts w:ascii="바탕체" w:eastAsia="바탕체" w:hAnsi="바탕체"/>
-                      <w:sz w:val="22"/>
-                    </w:rPr>
-                  </w:pPr>
-                  <w:r>
-                    <w:rPr>
-                      <w:rFonts w:ascii="바탕체" w:eastAsia="바탕체" w:hAnsi="바탕체" w:hint="eastAsia"/>
-                      <w:sz w:val="22"/>
-                    </w:rPr>
-                    <w:t>색인(내재원인)</w:t>
-                  </w:r>
-                </w:p>
-              </w:tc>
-            </w:tr>
-            <w:tr>
-              <w:trPr>
-                <w:trHeight w:val="335"/>
-              </w:trPr>
-              <w:tc>
-                <w:tcPr>
-                  <w:tcW w:w="1896" w:type="dxa"/>
-                  <w:vAlign w:val="center"/>
-                </w:tcPr>
-                <w:p>
-                  <w:pPr>
-                    <w:spacing w:after="0"/>
-                    <w:ind w:left="-29"/>
-                    <w:jc w:val="center"/>
-                    <w:rPr>
-                      <w:rFonts w:ascii="바탕체" w:eastAsia="바탕체" w:hAnsi="바탕체"/>
-                      <w:sz w:val="22"/>
-                    </w:rPr>
-                  </w:pPr>
-                  <w:r>
-                    <w:rPr>
-                      <w:rFonts w:ascii="바탕체" w:eastAsia="바탕체" w:hAnsi="바탕체"/>
-                      <w:sz w:val="22"/>
-                    </w:rPr>
-                    <w:t>@B1AcdtCausCatg1Nm@</w:t>
-                  </w:r>
-                </w:p>
-              </w:tc>
-              <w:tc>
-                <w:tcPr>
-                  <w:tcW w:w="2064" w:type="dxa"/>
-                  <w:vAlign w:val="center"/>
-                </w:tcPr>
-                <w:p>
-                  <w:pPr>
-                    <w:spacing w:after="0"/>
-                    <w:ind w:left="-29"/>
-                    <w:jc w:val="center"/>
-                    <w:rPr>
-                      <w:rFonts w:ascii="바탕체" w:eastAsia="바탕체" w:hAnsi="바탕체"/>
-                      <w:sz w:val="22"/>
-                    </w:rPr>
-                  </w:pPr>
-                  <w:r>
-                    <w:rPr>
-                      <w:rFonts w:ascii="바탕체" w:eastAsia="바탕체" w:hAnsi="바탕체"/>
-                      <w:sz w:val="22"/>
-                    </w:rPr>
-                    <w:t>@B1AcdtCausCatg2Nm@</w:t>
-                  </w:r>
-                </w:p>
-              </w:tc>
-              <w:tc>
-                <w:tcPr>
-                  <w:tcW w:w="1932" w:type="dxa"/>
-                  <w:vAlign w:val="center"/>
-                </w:tcPr>
-                <w:p>
-                  <w:pPr>
-                    <w:spacing w:after="0"/>
-                    <w:ind w:left="-29"/>
-                    <w:jc w:val="center"/>
-                    <w:rPr>
-                      <w:rFonts w:ascii="바탕체" w:eastAsia="바탕체" w:hAnsi="바탕체"/>
-                      <w:sz w:val="22"/>
-                    </w:rPr>
-                  </w:pPr>
-                  <w:r>
-                    <w:rPr>
-                      <w:rFonts w:ascii="바탕체" w:eastAsia="바탕체" w:hAnsi="바탕체"/>
-                      <w:sz w:val="22"/>
-                    </w:rPr>
-                    <w:t>@B1AcdtCausCatg3Nm@</w:t>
-                  </w:r>
-                </w:p>
-              </w:tc>
-              <w:tc>
-                <w:tcPr>
-                  <w:tcW w:w="1932" w:type="dxa"/>
-                  <w:vAlign w:val="center"/>
-                </w:tcPr>
-                <w:p>
-                  <w:pPr>
-                    <w:spacing w:after="0"/>
-                    <w:ind w:left="-29"/>
-                    <w:jc w:val="center"/>
-                    <w:rPr>
-                      <w:rFonts w:ascii="바탕체" w:eastAsia="바탕체" w:hAnsi="바탕체"/>
-                      <w:sz w:val="22"/>
-                    </w:rPr>
-                  </w:pPr>
-                  <w:r>
-                    <w:rPr>
-                      <w:rFonts w:ascii="바탕체" w:eastAsia="바탕체" w:hAnsi="바탕체"/>
-                      <w:sz w:val="22"/>
-                    </w:rPr>
-                    <w:t>@B1AcdtCausCatgS@</w:t>
-                  </w:r>
-                </w:p>
-              </w:tc>
-            </w:tr>
-          </w:tbl>
-          <w:p>
-            <w:pPr>
-              <w:spacing w:after="0"/>
-              <w:ind w:left="4"/>
-              <w:rPr>
-                <w:rFonts w:ascii="바탕체" w:eastAsia="바탕체" w:hAnsi="바탕체"/>
-                <w:sz w:val="22"/>
-              </w:rPr>
-            </w:pPr>
-          </w:p>
-        </w:tc>
-      </w:tr>
-      <w:tr>
-        <w:trPr>
-          <w:trHeight w:val="982"/>
-        </w:trPr>
-        <w:tc>
-          <w:tcPr>
-            <w:tcW w:w="1847" w:type="dxa"/>
-            <w:vAlign w:val="center"/>
-          </w:tcPr>
-          <w:p>
-            <w:pPr>
-              <w:spacing w:after="0"/>
-              <w:ind w:left="4"/>
-              <w:jc w:val="center"/>
-              <w:rPr>
-                <w:rFonts w:ascii="바탕체" w:eastAsia="바탕체" w:hAnsi="바탕체"/>
-                <w:sz w:val="22"/>
-              </w:rPr>
-            </w:pPr>
-            <w:r>
-              <w:rPr>
-                <w:rFonts w:ascii="바탕체" w:eastAsia="바탕체" w:hAnsi="바탕체" w:hint="eastAsia"/>
-                <w:sz w:val="22"/>
-              </w:rPr>
-              <w:t xml:space="preserve">사 고 </w:t>
-            </w:r>
-            <w:r>
-              <w:rPr>
-                <w:rFonts w:ascii="바탕체" w:eastAsia="바탕체" w:hAnsi="바탕체"/>
-                <w:sz w:val="22"/>
-              </w:rPr>
-              <w:t xml:space="preserve"> </w:t>
-            </w:r>
-            <w:r>
-              <w:rPr>
-                <w:rFonts w:ascii="바탕체" w:eastAsia="바탕체" w:hAnsi="바탕체" w:hint="eastAsia"/>
-                <w:sz w:val="22"/>
-              </w:rPr>
-              <w:t>경 위</w:t>
-            </w:r>
-          </w:p>
-        </w:tc>
-        <w:tc>
-          <w:tcPr>
-            <w:tcW w:w="8145" w:type="dxa"/>
-            <w:vAlign w:val="center"/>
-          </w:tcPr>
-          <w:p>
-            <w:pPr>
-              <w:spacing w:after="0"/>
-              <w:ind w:left="4"/>
-              <w:rPr>
-                <w:rFonts w:ascii="바탕체" w:eastAsia="바탕체" w:hAnsi="바탕체"/>
-                <w:sz w:val="22"/>
-              </w:rPr>
-            </w:pPr>
-            <w:r>
-              <w:rPr>
-                <w:rFonts w:ascii="바탕체" w:eastAsia="바탕체" w:hAnsi="바탕체"/>
-                <w:sz w:val="22"/>
-              </w:rPr>
-              <w:t>@B1AcdtCnts@</w:t>
-            </w:r>
-          </w:p>
-        </w:tc>
-      </w:tr>
-      <w:tr>
-        <w:trPr>
-          <w:trHeight w:val="1124"/>
-        </w:trPr>
-        <w:tc>
-          <w:tcPr>
-            <w:tcW w:w="1847" w:type="dxa"/>
-            <w:vAlign w:val="center"/>
-          </w:tcPr>
-          <w:p>
-            <w:pPr>
-              <w:spacing w:after="0"/>
-              <w:ind w:left="4"/>
-              <w:jc w:val="center"/>
-              <w:rPr>
-                <w:rFonts w:ascii="바탕체" w:eastAsia="바탕체" w:hAnsi="바탕체"/>
-                <w:sz w:val="22"/>
-              </w:rPr>
-            </w:pPr>
-            <w:r>
-              <w:rPr>
-                <w:rFonts w:ascii="바탕체" w:eastAsia="바탕체" w:hAnsi="바탕체" w:hint="eastAsia"/>
-                <w:sz w:val="22"/>
-              </w:rPr>
-              <w:t>관할당국의견</w:t>
-            </w:r>
-          </w:p>
-        </w:tc>
-        <w:tc>
-          <w:tcPr>
-            <w:tcW w:w="8145" w:type="dxa"/>
-            <w:vAlign w:val="center"/>
-          </w:tcPr>
-          <w:p>
-            <w:pPr>
-              <w:spacing w:after="0"/>
-              <w:rPr>
-                <w:rFonts w:ascii="바탕체" w:eastAsia="바탕체" w:hAnsi="바탕체"/>
-                <w:sz w:val="22"/>
-              </w:rPr>
-            </w:pPr>
-            <w:r>
-              <w:rPr>
-                <w:rFonts w:ascii="바탕체" w:eastAsia="바탕체" w:hAnsi="바탕체"/>
-                <w:sz w:val="22"/>
-              </w:rPr>
-              <w:t>@B1AcdtJurdPolc@</w:t>
-            </w:r>
-          </w:p>
-          <w:p>
-            <w:pPr>
-              <w:spacing w:after="0"/>
-              <w:rPr>
-                <w:rFonts w:ascii="바탕체" w:eastAsia="바탕체" w:hAnsi="바탕체"/>
-                <w:sz w:val="22"/>
-              </w:rPr>
-            </w:pPr>
-            <w:r>
-              <w:rPr>
-                <w:rFonts w:ascii="바탕체" w:eastAsia="바탕체" w:hAnsi="바탕체"/>
-                <w:sz w:val="22"/>
-              </w:rPr>
-              <w:t>@B1AcdtJurdPolcOpni@</w:t>
-            </w:r>
-          </w:p>
-          <w:p>
-            <w:pPr>
-              <w:spacing w:after="0"/>
-              <w:rPr>
-                <w:rFonts w:ascii="바탕체" w:eastAsia="바탕체" w:hAnsi="바탕체"/>
-                <w:sz w:val="22"/>
-              </w:rPr>
-            </w:pPr>
-            <w:r>
-              <w:rPr>
-                <w:rFonts w:ascii="바탕체" w:eastAsia="바탕체" w:hAnsi="바탕체"/>
-                <w:sz w:val="22"/>
-              </w:rPr>
-              <w:t>@B1AcdtJurdFire@</w:t>
-            </w:r>
-          </w:p>
-          <w:p>
-            <w:pPr>
-              <w:spacing w:after="0"/>
-              <w:rPr>
-                <w:rFonts w:ascii="바탕체" w:eastAsia="바탕체" w:hAnsi="바탕체"/>
-                <w:sz w:val="22"/>
-              </w:rPr>
-            </w:pPr>
-            <w:r>
-              <w:rPr>
-                <w:rFonts w:ascii="바탕체" w:eastAsia="바탕체" w:hAnsi="바탕체"/>
-                <w:sz w:val="22"/>
-              </w:rPr>
-              <w:t>@B1AcdtJurdFireOpni@</w:t>
-            </w:r>
-          </w:p>
-        </w:tc>
-      </w:tr>
-      <w:tr>
-        <w:trPr>
-          <w:trHeight w:val="1126"/>
-        </w:trPr>
-        <w:tc>
-          <w:tcPr>
-            <w:tcW w:w="1847" w:type="dxa"/>
-            <w:vAlign w:val="center"/>
-          </w:tcPr>
-          <w:p>
-            <w:pPr>
-              <w:spacing w:after="0"/>
-              <w:ind w:left="4"/>
-              <w:jc w:val="center"/>
-              <w:rPr>
-                <w:rFonts w:ascii="바탕체" w:eastAsia="바탕체" w:hAnsi="바탕체"/>
-                <w:sz w:val="22"/>
-              </w:rPr>
-            </w:pPr>
-            <w:r>
-              <w:rPr>
-                <w:rFonts w:ascii="바탕체" w:eastAsia="바탕체" w:hAnsi="바탕체" w:hint="eastAsia"/>
-                <w:sz w:val="22"/>
-              </w:rPr>
-              <w:t>조사자  의견</w:t>
-            </w:r>
-          </w:p>
-        </w:tc>
-        <w:tc>
-          <w:tcPr>
-            <w:tcW w:w="8145" w:type="dxa"/>
-            <w:vAlign w:val="center"/>
-          </w:tcPr>
-          <w:p>
-            <w:pPr>
-              <w:spacing w:after="0"/>
-              <w:ind w:left="4"/>
-              <w:rPr>
-                <w:rFonts w:ascii="바탕체" w:eastAsia="바탕체" w:hAnsi="바탕체"/>
-                <w:sz w:val="22"/>
-              </w:rPr>
-            </w:pPr>
-            <w:r>
-              <w:rPr>
-                <w:rFonts w:ascii="바탕체" w:eastAsia="바탕체" w:hAnsi="바탕체"/>
-                <w:sz w:val="22"/>
-              </w:rPr>
-              <w:t>@B1SurvOpni@</w:t>
-            </w:r>
-          </w:p>
-        </w:tc>
-      </w:tr>
-      <w:tr>
-        <w:trPr>
-          <w:trHeight w:val="3277"/>
-        </w:trPr>
-        <w:tc>
-          <w:tcPr>
-            <w:tcW w:w="1847" w:type="dxa"/>
-            <w:vAlign w:val="center"/>
-          </w:tcPr>
-          <w:p>
-            <w:pPr>
-              <w:spacing w:after="0"/>
-              <w:ind w:left="4"/>
-              <w:jc w:val="center"/>
-              <w:rPr>
-                <w:rFonts w:ascii="바탕체" w:eastAsia="바탕체" w:hAnsi="바탕체"/>
-                <w:sz w:val="22"/>
-              </w:rPr>
-            </w:pPr>
-            <w:r>
-              <w:rPr>
-                <w:rFonts w:ascii="바탕체" w:eastAsia="바탕체" w:hAnsi="바탕체" w:hint="eastAsia"/>
-                <w:sz w:val="22"/>
-              </w:rPr>
-              <w:t>사</w:t>
-            </w:r>
-            <w:r>
-              <w:rPr>
-                <w:rFonts w:ascii="바탕체" w:eastAsia="바탕체" w:hAnsi="바탕체"/>
-                <w:sz w:val="22"/>
-              </w:rPr>
-              <w:t xml:space="preserve"> </w:t>
-            </w:r>
-            <w:r>
-              <w:rPr>
-                <w:rFonts w:ascii="바탕체" w:eastAsia="바탕체" w:hAnsi="바탕체" w:hint="eastAsia"/>
-                <w:sz w:val="22"/>
-              </w:rPr>
-              <w:t xml:space="preserve">고 </w:t>
-            </w:r>
-            <w:r>
-              <w:rPr>
-                <w:rFonts w:ascii="바탕체" w:eastAsia="바탕체" w:hAnsi="바탕체"/>
-                <w:sz w:val="22"/>
-              </w:rPr>
-              <w:t xml:space="preserve"> </w:t>
-            </w:r>
-            <w:r>
-              <w:rPr>
-                <w:rFonts w:ascii="바탕체" w:eastAsia="바탕체" w:hAnsi="바탕체" w:hint="eastAsia"/>
-                <w:sz w:val="22"/>
-              </w:rPr>
-              <w:t>사 진</w:t>
-            </w:r>
-          </w:p>
-        </w:tc>
-        <w:tc>
-          <w:tcPr>
-            <w:tcW w:w="8145" w:type="dxa"/>
-            <w:vAlign w:val="center"/>
-          </w:tcPr>
-          <w:tbl>
-            <w:tblPr>
-              <w:tblW w:w="8383" w:type="dxa"/>
-              <w:tblCellMar>
-                <w:left w:w="0" w:type="dxa"/>
-                <w:right w:w="0" w:type="dxa"/>
-              </w:tblCellMar>
-              <w:tblLook w:val="0000" w:firstRow="0" w:lastRow="0" w:firstColumn="0" w:lastColumn="0" w:noHBand="0" w:noVBand="0"/>
-            </w:tblPr>
-            <w:tblGrid>
-              <w:gridCol w:w="3867"/>
-              <w:gridCol w:w="4516"/>
-            </w:tblGrid>
-            <w:tr>
-              <w:trPr>
-                <w:trHeight w:val="2141"/>
-              </w:trPr>
-              <w:tc>
-                <w:tcPr>
-                  <w:tcW w:w="3867" w:type="dxa"/>
-                  <w:shd w:val="clear" w:color="auto" w:fill="FFFFFF" w:themeFill="background1"/>
-                  <w:tcMar>
-                    <w:top w:w="0" w:type="dxa"/>
-                    <w:left w:w="40" w:type="dxa"/>
-                    <w:right w:w="40" w:type="dxa"/>
-                  </w:tcMar>
-                  <w:vAlign w:val="center"/>
-                </w:tcPr>
-                <w:p>
-                  <w:pPr>
-                    <w:snapToGrid w:val="0"/>
-                    <w:spacing w:line="270" w:lineRule="exact"/>
-                    <w:jc w:val="center"/>
-                  </w:pPr>
-                  <w:r>
-                    <w:t>@B14AcdtPictImage@</w:t>
-                  </w:r>
-                </w:p>
-              </w:tc>
-              <w:tc>
-                <w:tcPr>
-                  <w:tcW w:w="4516" w:type="dxa"/>
-                  <w:shd w:val="clear" w:color="auto" w:fill="FFFFFF" w:themeFill="background1"/>
-                  <w:tcMar>
-                    <w:top w:w="0" w:type="dxa"/>
-                    <w:left w:w="40" w:type="dxa"/>
-                    <w:right w:w="40" w:type="dxa"/>
-                  </w:tcMar>
-                  <w:vAlign w:val="center"/>
-                </w:tcPr>
-                <w:p>
-                  <w:pPr>
-                    <w:snapToGrid w:val="0"/>
-                    <w:spacing w:line="270" w:lineRule="exact"/>
-                    <w:jc w:val="center"/>
-                  </w:pPr>
-                  <w:r>
-                    <w:t>@B14AcdtPictImage@</w:t>
-                  </w:r>
-                </w:p>
-              </w:tc>
-            </w:tr>
-            <w:tr>
-              <w:trPr>
-                <w:trHeight w:val="420"/>
-              </w:trPr>
-              <w:tc>
-                <w:tcPr>
-                  <w:tcW w:w="3867" w:type="dxa"/>
-                  <w:shd w:val="clear" w:color="auto" w:fill="FFFFFF"/>
-                  <w:tcMar>
-                    <w:top w:w="0" w:type="dxa"/>
-                    <w:left w:w="40" w:type="dxa"/>
-                    <w:right w:w="40" w:type="dxa"/>
-                  </w:tcMar>
-                  <w:vAlign w:val="center"/>
-                </w:tcPr>
-                <w:p>
-                  <w:pPr>
-                    <w:snapToGrid w:val="0"/>
-                    <w:spacing w:line="270" w:lineRule="exact"/>
-                    <w:jc w:val="center"/>
-                    <w:rPr>
-                      <w:rFonts w:ascii="바탕체" w:eastAsia="바탕체" w:hAnsi="바탕체"/>
-                      <w:sz w:val="22"/>
-                    </w:rPr>
-                  </w:pPr>
-                  <w:r>
-                    <w:rPr>
-                      <w:rFonts w:ascii="바탕체" w:eastAsia="바탕체" w:hAnsi="바탕체"/>
-                      <w:sz w:val="22"/>
-                    </w:rPr>
-                    <w:t>@B14AcdtPictCnts@</w:t>
-                  </w:r>
-                </w:p>
-              </w:tc>
-              <w:tc>
-                <w:tcPr>
-                  <w:tcW w:w="4516" w:type="dxa"/>
-                  <w:shd w:val="clear" w:color="auto" w:fill="FFFFFF"/>
-                  <w:tcMar>
-                    <w:top w:w="0" w:type="dxa"/>
-                    <w:left w:w="40" w:type="dxa"/>
-                    <w:right w:w="40" w:type="dxa"/>
-                  </w:tcMar>
-                  <w:vAlign w:val="center"/>
-                </w:tcPr>
-                <w:p>
-                  <w:pPr>
-                    <w:snapToGrid w:val="0"/>
-                    <w:spacing w:line="270" w:lineRule="exact"/>
-                    <w:jc w:val="center"/>
-                    <w:rPr>
-                      <w:rFonts w:ascii="바탕체" w:eastAsia="바탕체" w:hAnsi="바탕체"/>
-                      <w:sz w:val="22"/>
-                    </w:rPr>
-                  </w:pPr>
-                  <w:r>
-                    <w:rPr>
-                      <w:rFonts w:ascii="바탕체" w:eastAsia="바탕체" w:hAnsi="바탕체"/>
-                      <w:sz w:val="22"/>
-                    </w:rPr>
-                    <w:t>@B14AcdtPictCnts@</w:t>
-                  </w:r>
-                </w:p>
-              </w:tc>
-            </w:tr>
-          </w:tbl>
-          <w:p>
-            <w:pPr>
-              <w:spacing w:after="0"/>
-              <w:jc w:val="center"/>
-              <w:rPr>
-                <w:rFonts w:ascii="바탕체" w:eastAsia="바탕체" w:hAnsi="바탕체"/>
-                <w:sz w:val="22"/>
-              </w:rPr>
-            </w:pPr>
-          </w:p>
-        </w:tc>
-      </w:tr>
-    </w:tbl>
-    <w:p>
-      <w:pPr>
-        <w:spacing w:after="0"/>
-        <w:rPr>
-          <w:rFonts w:ascii="바탕체" w:eastAsia="바탕체" w:hAnsi="바탕체"/>
-          <w:sz w:val="22"/>
-        </w:rPr>
-      </w:pPr>
-    </w:p>
-    <w:p>
-      <w:pPr>
-        <w:widowControl/>
-        <w:wordWrap/>
-        <w:autoSpaceDE/>
-        <w:autoSpaceDN/>
-        <w:rPr>
-          <w:rFonts w:ascii="바탕체" w:eastAsia="바탕체" w:hAnsi="바탕체"/>
-          <w:sz w:val="22"/>
-        </w:rPr>
-      </w:pPr>
-      <w:r>
-        <w:rPr>
-          <w:rFonts w:ascii="바탕체" w:eastAsia="바탕체" w:hAnsi="바탕체"/>
-          <w:sz w:val="22"/>
-        </w:rPr>
-        <w:br w:type="page"/>
-      </w:r>
-    </w:p>
-    <w:p>
-      <w:pPr>
-        <w:spacing w:after="0" w:line="360" w:lineRule="auto"/>
-        <w:rPr>
-          <w:sz w:val="22"/>
-        </w:rPr>
-      </w:pPr>
-      <w:r>
-        <w:rPr>
-          <w:rFonts w:ascii="바탕체" w:eastAsia="바탕체" w:hAnsi="바탕체" w:hint="eastAsia"/>
-          <w:b/>
-          <w:sz w:val="24"/>
-          <w:szCs w:val="24"/>
-        </w:rPr>
-        <w:lastRenderedPageBreak/>
-        <w:t>나</w:t>
-      </w:r>
-      <w:r>
-        <w:rPr>
-          <w:rFonts w:ascii="바탕체" w:eastAsia="바탕체" w:hAnsi="바탕체" w:hint="eastAsia"/>
-          <w:b/>
-          <w:sz w:val="24"/>
-          <w:szCs w:val="24"/>
-        </w:rPr>
-        <w:t>.</w:t>
-      </w:r>
-      <w:r>
-        <w:rPr>
-          <w:rFonts w:ascii="바탕체" w:eastAsia="바탕체" w:hAnsi="바탕체"/>
-          <w:b/>
-          <w:sz w:val="24"/>
-          <w:szCs w:val="24"/>
-        </w:rPr>
-        <w:t xml:space="preserve"> </w:t>
-      </w:r>
-      <w:r>
-        <w:rPr>
-          <w:rFonts w:ascii="바탕체" w:eastAsia="바탕체" w:hAnsi="바탕체" w:hint="eastAsia"/>
-          <w:b/>
-          <w:sz w:val="24"/>
-          <w:szCs w:val="24"/>
-        </w:rPr>
-        <w:t>손해상황</w:t>
-      </w:r>
-    </w:p>
-    <w:tbl>
-      <w:tblPr>
-        <w:tblW w:w="0" w:type="auto"/>
-        <w:tblInd w:w="133" w:type="dxa"/>
-        <w:tblBorders>
-          <w:top w:val="single" w:sz="4" w:space="0" w:color="auto"/>
-          <w:left w:val="single" w:sz="4" w:space="0" w:color="auto"/>
-          <w:bottom w:val="single" w:sz="12" w:space="0" w:color="auto"/>
-          <w:right w:val="single" w:sz="12" w:space="0" w:color="auto"/>
-          <w:insideH w:val="single" w:sz="4" w:space="0" w:color="auto"/>
-          <w:insideV w:val="single" w:sz="4" w:space="0" w:color="auto"/>
-        </w:tblBorders>
-        <w:tblCellMar>
-          <w:left w:w="99" w:type="dxa"/>
-          <w:right w:w="99" w:type="dxa"/>
-        </w:tblCellMar>
-        <w:tblLook w:val="0000" w:firstRow="0" w:lastRow="0" w:firstColumn="0" w:lastColumn="0" w:noHBand="0" w:noVBand="0"/>
-      </w:tblPr>
-      <w:tblGrid>
-        <w:gridCol w:w="1264"/>
-        <w:gridCol w:w="3569"/>
-        <w:gridCol w:w="3593"/>
-        <w:gridCol w:w="1441"/>
-      </w:tblGrid>
-      <w:tr>
-        <w:trPr>
-          <w:trHeight w:val="350"/>
-        </w:trPr>
-        <w:tc>
-          <w:tcPr>
-            <w:tcW w:w="1227" w:type="dxa"/>
-            <w:shd w:val="clear" w:color="auto" w:fill="D9D9D9" w:themeFill="background1" w:themeFillShade="D9"/>
-            <w:vAlign w:val="center"/>
-          </w:tcPr>
-          <w:p>
-            <w:pPr>
-              <w:spacing w:after="0"/>
-              <w:ind w:left="-34"/>
-              <w:jc w:val="center"/>
-              <w:rPr>
-                <w:rFonts w:ascii="바탕체" w:eastAsia="바탕체" w:hAnsi="바탕체"/>
-                <w:sz w:val="22"/>
-              </w:rPr>
-            </w:pPr>
-            <w:r>
-              <w:rPr>
-                <w:rFonts w:ascii="바탕체" w:eastAsia="바탕체" w:hAnsi="바탕체" w:hint="eastAsia"/>
-                <w:sz w:val="22"/>
-              </w:rPr>
-              <w:t xml:space="preserve">구 </w:t>
-            </w:r>
-            <w:r>
-              <w:rPr>
-                <w:rFonts w:ascii="바탕체" w:eastAsia="바탕체" w:hAnsi="바탕체"/>
-                <w:sz w:val="22"/>
-              </w:rPr>
-              <w:t xml:space="preserve"> </w:t>
-            </w:r>
-            <w:r>
-              <w:rPr>
-                <w:rFonts w:ascii="바탕체" w:eastAsia="바탕체" w:hAnsi="바탕체" w:hint="eastAsia"/>
-                <w:sz w:val="22"/>
-              </w:rPr>
-              <w:t>분</w:t>
-            </w:r>
-          </w:p>
-        </w:tc>
-        <w:tc>
-          <w:tcPr>
-            <w:tcW w:w="7162" w:type="dxa"/>
-            <w:gridSpan w:val="2"/>
-            <w:shd w:val="clear" w:color="auto" w:fill="D9D9D9" w:themeFill="background1" w:themeFillShade="D9"/>
-            <w:vAlign w:val="center"/>
-          </w:tcPr>
-          <w:p>
-            <w:pPr>
-              <w:spacing w:after="0"/>
-              <w:ind w:left="-34"/>
-              <w:jc w:val="center"/>
-              <w:rPr>
-                <w:rFonts w:ascii="바탕체" w:eastAsia="바탕체" w:hAnsi="바탕체"/>
-                <w:sz w:val="22"/>
-              </w:rPr>
-            </w:pPr>
-            <w:r>
-              <w:rPr>
-                <w:rFonts w:ascii="바탕체" w:eastAsia="바탕체" w:hAnsi="바탕체" w:hint="eastAsia"/>
-                <w:sz w:val="22"/>
-              </w:rPr>
-              <w:t xml:space="preserve">내 </w:t>
-            </w:r>
-            <w:r>
-              <w:rPr>
-                <w:rFonts w:ascii="바탕체" w:eastAsia="바탕체" w:hAnsi="바탕체"/>
-                <w:sz w:val="22"/>
-              </w:rPr>
-              <w:t xml:space="preserve">    </w:t>
-            </w:r>
-            <w:r>
-              <w:rPr>
-                <w:rFonts w:ascii="바탕체" w:eastAsia="바탕체" w:hAnsi="바탕체" w:hint="eastAsia"/>
-                <w:sz w:val="22"/>
-              </w:rPr>
-              <w:t>용</w:t>
-            </w:r>
-          </w:p>
-        </w:tc>
-        <w:tc>
-          <w:tcPr>
-            <w:tcW w:w="1441" w:type="dxa"/>
-            <w:shd w:val="clear" w:color="auto" w:fill="D9D9D9" w:themeFill="background1" w:themeFillShade="D9"/>
-            <w:vAlign w:val="center"/>
-          </w:tcPr>
-          <w:p>
-            <w:pPr>
-              <w:spacing w:after="0"/>
-              <w:ind w:left="-34"/>
-              <w:jc w:val="center"/>
-              <w:rPr>
-                <w:rFonts w:ascii="바탕체" w:eastAsia="바탕체" w:hAnsi="바탕체"/>
-                <w:sz w:val="22"/>
-              </w:rPr>
-            </w:pPr>
-            <w:r>
-              <w:rPr>
-                <w:rFonts w:ascii="바탕체" w:eastAsia="바탕체" w:hAnsi="바탕체" w:hint="eastAsia"/>
-                <w:sz w:val="22"/>
-              </w:rPr>
-              <w:t xml:space="preserve">비 </w:t>
-            </w:r>
-            <w:r>
-              <w:rPr>
-                <w:rFonts w:ascii="바탕체" w:eastAsia="바탕체" w:hAnsi="바탕체"/>
-                <w:sz w:val="22"/>
-              </w:rPr>
-              <w:t xml:space="preserve"> </w:t>
-            </w:r>
-            <w:r>
-              <w:rPr>
-                <w:rFonts w:ascii="바탕체" w:eastAsia="바탕체" w:hAnsi="바탕체" w:hint="eastAsia"/>
-                <w:sz w:val="22"/>
-              </w:rPr>
-              <w:t>고</w:t>
-            </w:r>
-          </w:p>
-        </w:tc>
-      </w:tr>
-      <w:tr>
-        <w:trPr>
-          <w:trHeight w:val="2877"/>
-        </w:trPr>
-        <w:tc>
-          <w:tcPr>
-            <w:tcW w:w="1227" w:type="dxa"/>
-            <w:vMerge w:val="restart"/>
-            <w:vAlign w:val="center"/>
-          </w:tcPr>
-          <w:p>
-            <w:pPr>
-              <w:spacing w:after="0"/>
-              <w:ind w:left="-34"/>
-              <w:jc w:val="center"/>
-              <w:rPr>
-                <w:rFonts w:ascii="바탕체" w:eastAsia="바탕체" w:hAnsi="바탕체"/>
-                <w:sz w:val="22"/>
-              </w:rPr>
-            </w:pPr>
-            <w:r>
-              <w:rPr>
-                <w:rFonts w:ascii="바탕체" w:eastAsia="바탕체" w:hAnsi="바탕체"/>
-                <w:sz w:val="22"/>
-              </w:rPr>
-              <w:t>@B15ObjNm@</w:t>
-            </w:r>
-          </w:p>
-        </w:tc>
-        <w:tc>
-          <w:tcPr>
-            <w:tcW w:w="3569" w:type="dxa"/>
-            <w:vAlign w:val="center"/>
-          </w:tcPr>
-          <w:p>
-            <w:pPr>
-              <w:spacing w:after="0"/>
-              <w:ind w:left="-34"/>
-              <w:jc w:val="center"/>
-              <w:rPr>
-                <w:rFonts w:ascii="바탕체" w:eastAsia="바탕체" w:hAnsi="바탕체"/>
-                <w:sz w:val="22"/>
-              </w:rPr>
-            </w:pPr>
-            <w:r>
-              <w:rPr>
-                <w:rFonts w:ascii="바탕체" w:eastAsia="바탕체" w:hAnsi="바탕체"/>
-                <w:sz w:val="22"/>
-              </w:rPr>
-              <w:t>@B15AcdtPictImage@</w:t>
-            </w:r>
-          </w:p>
-        </w:tc>
-        <w:tc>
-          <w:tcPr>
-            <w:tcW w:w="3593" w:type="dxa"/>
-            <w:vAlign w:val="center"/>
-          </w:tcPr>
-          <w:p>
-            <w:pPr>
-              <w:spacing w:after="0"/>
-              <w:ind w:left="-34"/>
-              <w:jc w:val="center"/>
-              <w:rPr>
-                <w:rFonts w:ascii="바탕체" w:eastAsia="바탕체" w:hAnsi="바탕체"/>
-                <w:sz w:val="22"/>
-              </w:rPr>
-            </w:pPr>
-            <w:r>
-              <w:rPr>
-                <w:rFonts w:ascii="바탕체" w:eastAsia="바탕체" w:hAnsi="바탕체"/>
-                <w:sz w:val="22"/>
-              </w:rPr>
-              <w:t>@B15AcdtPictImage@</w:t>
-            </w:r>
-          </w:p>
-        </w:tc>
-        <w:tc>
-          <w:tcPr>
-            <w:tcW w:w="1441" w:type="dxa"/>
-            <w:vAlign w:val="center"/>
-          </w:tcPr>
-          <w:p>
-            <w:pPr>
-              <w:spacing w:after="0"/>
-              <w:ind w:left="-34"/>
-              <w:jc w:val="center"/>
-              <w:rPr>
-                <w:rFonts w:ascii="바탕체" w:eastAsia="바탕체" w:hAnsi="바탕체"/>
-                <w:sz w:val="22"/>
-              </w:rPr>
-            </w:pPr>
-          </w:p>
-        </w:tc>
-      </w:tr>
-      <w:tr>
-        <w:trPr>
-          <w:trHeight w:val="317"/>
-        </w:trPr>
-        <w:tc>
-          <w:tcPr>
-            <w:tcW w:w="1227" w:type="dxa"/>
-            <w:vMerge/>
-            <w:vAlign w:val="center"/>
-          </w:tcPr>
-          <w:p>
-            <w:pPr>
-              <w:spacing w:after="0"/>
-              <w:ind w:left="-34"/>
-              <w:jc w:val="center"/>
-              <w:rPr>
-                <w:rFonts w:ascii="바탕체" w:eastAsia="바탕체" w:hAnsi="바탕체"/>
-                <w:sz w:val="22"/>
-              </w:rPr>
-            </w:pPr>
-          </w:p>
-        </w:tc>
-        <w:tc>
-          <w:tcPr>
-            <w:tcW w:w="3569" w:type="dxa"/>
-            <w:vAlign w:val="center"/>
-          </w:tcPr>
-          <w:p>
-            <w:pPr>
-              <w:spacing w:after="0"/>
-              <w:ind w:left="-34"/>
-              <w:jc w:val="center"/>
-              <w:rPr>
-                <w:rFonts w:ascii="바탕체" w:eastAsia="바탕체" w:hAnsi="바탕체"/>
-                <w:sz w:val="22"/>
-              </w:rPr>
-            </w:pPr>
-            <w:r>
-              <w:rPr>
-                <w:rFonts w:ascii="바탕체" w:eastAsia="바탕체" w:hAnsi="바탕체"/>
-                <w:sz w:val="22"/>
-              </w:rPr>
-              <w:t>@B15AcdtPictCnts@</w:t>
-            </w:r>
-          </w:p>
-        </w:tc>
-        <w:tc>
-          <w:tcPr>
-            <w:tcW w:w="3593" w:type="dxa"/>
-            <w:vAlign w:val="center"/>
-          </w:tcPr>
-          <w:p>
-            <w:pPr>
-              <w:spacing w:after="0"/>
-              <w:ind w:left="-34"/>
-              <w:jc w:val="center"/>
-              <w:rPr>
-                <w:rFonts w:ascii="바탕체" w:eastAsia="바탕체" w:hAnsi="바탕체"/>
-                <w:sz w:val="22"/>
-              </w:rPr>
-            </w:pPr>
-            <w:r>
-              <w:rPr>
-                <w:rFonts w:ascii="바탕체" w:eastAsia="바탕체" w:hAnsi="바탕체"/>
-                <w:sz w:val="22"/>
-              </w:rPr>
-              <w:t>@B15AcdtPictCnts@</w:t>
-            </w:r>
-          </w:p>
-        </w:tc>
-        <w:tc>
-          <w:tcPr>
-            <w:tcW w:w="1441" w:type="dxa"/>
-            <w:vAlign w:val="center"/>
-          </w:tcPr>
-          <w:p>
-            <w:pPr>
-              <w:spacing w:after="0"/>
-              <w:ind w:left="-34"/>
-              <w:jc w:val="center"/>
-              <w:rPr>
-                <w:rFonts w:ascii="바탕체" w:eastAsia="바탕체" w:hAnsi="바탕체"/>
-                <w:sz w:val="22"/>
-              </w:rPr>
-            </w:pPr>
-          </w:p>
-        </w:tc>
-      </w:tr>
-    </w:tbl>
-    <w:p>
-      <w:pPr>
-        <w:spacing w:after="0"/>
-        <w:rPr>
-          <w:rFonts w:ascii="바탕체" w:eastAsia="바탕체" w:hAnsi="바탕체"/>
-          <w:sz w:val="22"/>
-        </w:rPr>
-      </w:pPr>
-    </w:p>
-    <w:p>
-      <w:pPr>
-        <w:widowControl/>
-        <w:wordWrap/>
-        <w:autoSpaceDE/>
-        <w:autoSpaceDN/>
-        <w:rPr>
-          <w:rFonts w:ascii="바탕체" w:eastAsia="바탕체" w:hAnsi="바탕체"/>
-          <w:sz w:val="22"/>
-        </w:rPr>
-      </w:pPr>
-      <w:r>
-        <w:rPr>
-          <w:rFonts w:ascii="바탕체" w:eastAsia="바탕체" w:hAnsi="바탕체"/>
-          <w:sz w:val="22"/>
-        </w:rPr>
-        <w:br w:type="page"/>
-      </w:r>
-    </w:p>
-    <w:p>
-      <w:pPr>
-        <w:spacing w:after="0" w:line="312" w:lineRule="auto"/>
-        <w:rPr>
-          <w:sz w:val="22"/>
-        </w:rPr>
-      </w:pPr>
-      <w:r>
-        <w:rPr>
-          <w:rFonts w:ascii="바탕체" w:eastAsia="바탕체" w:hAnsi="바탕체"/>
-          <w:b/>
-          <w:sz w:val="32"/>
-          <w:szCs w:val="32"/>
-        </w:rPr>
-        <w:lastRenderedPageBreak/>
-        <w:t>5</w:t>
-      </w:r>
-      <w:r>
-        <w:rPr>
-          <w:rFonts w:ascii="바탕체" w:eastAsia="바탕체" w:hAnsi="바탕체" w:hint="eastAsia"/>
-          <w:b/>
-          <w:sz w:val="32"/>
-          <w:szCs w:val="32"/>
-        </w:rPr>
-        <w:t>.</w:t>
-      </w:r>
-      <w:r>
-        <w:rPr>
-          <w:rFonts w:ascii="바탕체" w:eastAsia="바탕체" w:hAnsi="바탕체"/>
-          <w:b/>
-          <w:sz w:val="32"/>
-          <w:szCs w:val="32"/>
-        </w:rPr>
-        <w:t xml:space="preserve"> </w:t>
-      </w:r>
-      <w:r>
-        <w:rPr>
-          <w:rFonts w:ascii="바탕체" w:eastAsia="바탕체" w:hAnsi="바탕체" w:hint="eastAsia"/>
-          <w:b/>
-          <w:sz w:val="32"/>
-          <w:szCs w:val="32"/>
-        </w:rPr>
-        <w:t>담보여부검토</w:t>
-      </w:r>
-    </w:p>
-    <w:tbl>
-      <w:tblPr>
-        <w:tblW w:w="0" w:type="auto"/>
-        <w:tblInd w:w="120" w:type="dxa"/>
-        <w:tblBorders>
-          <w:top w:val="single" w:sz="4" w:space="0" w:color="auto"/>
-          <w:left w:val="single" w:sz="4" w:space="0" w:color="auto"/>
-          <w:bottom w:val="single" w:sz="12" w:space="0" w:color="auto"/>
-          <w:right w:val="single" w:sz="12" w:space="0" w:color="auto"/>
-          <w:insideH w:val="single" w:sz="4" w:space="0" w:color="auto"/>
-          <w:insideV w:val="single" w:sz="4" w:space="0" w:color="auto"/>
-        </w:tblBorders>
-        <w:tblCellMar>
-          <w:left w:w="99" w:type="dxa"/>
-          <w:right w:w="99" w:type="dxa"/>
-        </w:tblCellMar>
-        <w:tblLook w:val="0000" w:firstRow="0" w:lastRow="0" w:firstColumn="0" w:lastColumn="0" w:noHBand="0" w:noVBand="0"/>
-      </w:tblPr>
-      <w:tblGrid>
-        <w:gridCol w:w="9830"/>
-      </w:tblGrid>
-      <w:tr>
-        <w:trPr>
-          <w:trHeight w:val="337"/>
-        </w:trPr>
-        <w:tc>
-          <w:tcPr>
-            <w:tcW w:w="9830" w:type="dxa"/>
-            <w:shd w:val="clear" w:color="auto" w:fill="D9D9D9" w:themeFill="background1" w:themeFillShade="D9"/>
-            <w:vAlign w:val="center"/>
-          </w:tcPr>
-          <w:p>
-            <w:pPr>
-              <w:spacing w:after="0"/>
-              <w:ind w:left="-21"/>
-              <w:jc w:val="center"/>
-              <w:rPr>
-                <w:rFonts w:ascii="바탕체" w:eastAsia="바탕체" w:hAnsi="바탕체"/>
-                <w:sz w:val="22"/>
-              </w:rPr>
-            </w:pPr>
-            <w:r>
-              <w:rPr>
-                <w:rFonts w:ascii="바탕체" w:eastAsia="바탕체" w:hAnsi="바탕체" w:hint="eastAsia"/>
-                <w:sz w:val="22"/>
-              </w:rPr>
-              <w:t xml:space="preserve">내 </w:t>
-            </w:r>
-            <w:r>
-              <w:rPr>
-                <w:rFonts w:ascii="바탕체" w:eastAsia="바탕체" w:hAnsi="바탕체"/>
-                <w:sz w:val="22"/>
-              </w:rPr>
-              <w:t xml:space="preserve">    </w:t>
-            </w:r>
-            <w:r>
-              <w:rPr>
-                <w:rFonts w:ascii="바탕체" w:eastAsia="바탕체" w:hAnsi="바탕체" w:hint="eastAsia"/>
-                <w:sz w:val="22"/>
-              </w:rPr>
-              <w:t>용</w:t>
-            </w:r>
-          </w:p>
-        </w:tc>
-      </w:tr>
-      <w:tr>
-        <w:trPr>
-          <w:trHeight w:val="7744"/>
-        </w:trPr>
-        <w:tc>
-          <w:tcPr>
-            <w:tcW w:w="9830" w:type="dxa"/>
-          </w:tcPr>
-          <w:p>
-            <w:pPr>
-              <w:spacing w:after="0"/>
-              <w:ind w:left="-21"/>
-              <w:rPr>
-                <w:rFonts w:ascii="바탕체" w:eastAsia="바탕체" w:hAnsi="바탕체"/>
-                <w:sz w:val="22"/>
-              </w:rPr>
-            </w:pPr>
-          </w:p>
-          <w:p>
-            <w:pPr>
-              <w:spacing w:after="0"/>
-              <w:ind w:left="-21"/>
-              <w:rPr>
-                <w:rFonts w:ascii="바탕체" w:eastAsia="바탕체" w:hAnsi="바탕체"/>
-                <w:sz w:val="22"/>
-              </w:rPr>
-            </w:pPr>
-            <w:r>
-              <w:rPr>
-                <w:rFonts w:ascii="바탕체" w:eastAsia="바탕체" w:hAnsi="바탕체"/>
-                <w:sz w:val="22"/>
-              </w:rPr>
-              <w:t>@B1CltrStpltRspsbBss@</w:t>
-            </w:r>
-          </w:p>
-          <w:p>
-            <w:pPr>
-              <w:spacing w:after="0"/>
-              <w:ind w:left="-21"/>
-              <w:rPr>
-                <w:rFonts w:ascii="바탕체" w:eastAsia="바탕체" w:hAnsi="바탕체"/>
-                <w:sz w:val="22"/>
-              </w:rPr>
-            </w:pPr>
-          </w:p>
-        </w:tc>
-      </w:tr>
-    </w:tbl>
-    <w:p>
-      <w:pPr>
-        <w:spacing w:after="0"/>
-        <w:rPr>
-          <w:rFonts w:ascii="바탕체" w:eastAsia="바탕체" w:hAnsi="바탕체"/>
-          <w:sz w:val="22"/>
-        </w:rPr>
-      </w:pPr>
-    </w:p>
-    <w:p>
-      <w:pPr>
-        <w:widowControl/>
-        <w:wordWrap/>
-        <w:autoSpaceDE/>
-        <w:autoSpaceDN/>
-        <w:rPr>
-          <w:rFonts w:ascii="바탕체" w:eastAsia="바탕체" w:hAnsi="바탕체"/>
-          <w:sz w:val="22"/>
-        </w:rPr>
-      </w:pPr>
-      <w:r>
-        <w:rPr>
-          <w:rFonts w:ascii="바탕체" w:eastAsia="바탕체" w:hAnsi="바탕체"/>
-          <w:sz w:val="22"/>
-        </w:rPr>
-        <w:br w:type="page"/>
-      </w:r>
-    </w:p>
-    <w:p>
-      <w:pPr>
-        <w:spacing w:after="0" w:line="312" w:lineRule="auto"/>
-        <w:rPr>
-          <w:rFonts w:ascii="바탕체" w:eastAsia="바탕체" w:hAnsi="바탕체"/>
-          <w:sz w:val="22"/>
-        </w:rPr>
-      </w:pPr>
-      <w:r>
-        <w:rPr>
-          <w:rFonts w:ascii="바탕체" w:eastAsia="바탕체" w:hAnsi="바탕체"/>
-          <w:b/>
-          <w:sz w:val="32"/>
-          <w:szCs w:val="32"/>
-        </w:rPr>
-        <w:lastRenderedPageBreak/>
-        <w:t>6</w:t>
-      </w:r>
-      <w:r>
-        <w:rPr>
-          <w:rFonts w:ascii="바탕체" w:eastAsia="바탕체" w:hAnsi="바탕체" w:hint="eastAsia"/>
-          <w:b/>
-          <w:sz w:val="32"/>
-          <w:szCs w:val="32"/>
-        </w:rPr>
-        <w:t>.</w:t>
-      </w:r>
-      <w:r>
-        <w:rPr>
-          <w:rFonts w:ascii="바탕체" w:eastAsia="바탕체" w:hAnsi="바탕체"/>
-          <w:b/>
-          <w:sz w:val="32"/>
-          <w:szCs w:val="32"/>
-        </w:rPr>
-        <w:t xml:space="preserve"> </w:t>
-      </w:r>
-      <w:r>
-        <w:rPr>
-          <w:rFonts w:ascii="바탕체" w:eastAsia="바탕체" w:hAnsi="바탕체" w:hint="eastAsia"/>
-          <w:b/>
-          <w:sz w:val="32"/>
-          <w:szCs w:val="32"/>
-        </w:rPr>
-        <w:t>손해사정</w:t>
-      </w:r>
-    </w:p>
     <w:p>
       <w:pPr>
         <w:spacing w:after="0"/>
@@ -10223,7 +6841,7 @@
         <w:szCs w:val="20"/>
         <w:u w:val="single"/>
       </w:rPr>
-      <w:t>2</w:t>
+      <w:t>5</w:t>
     </w:r>
     <w:r>
       <w:rPr>
@@ -11772,7 +8390,7 @@
 </file>
 
 <file path=customXml/itemProps1.xml><?xml version="1.0" encoding="utf-8"?>
-<ds:datastoreItem xmlns:ds="http://schemas.openxmlformats.org/officeDocument/2006/customXml" ds:itemID="{A6C1BEA4-5D31-4E5D-A083-DD5E7DA69D22}">
+<ds:datastoreItem xmlns:ds="http://schemas.openxmlformats.org/officeDocument/2006/customXml" ds:itemID="{57F9BD5D-347C-4FAE-8C4B-7882D919F5E4}">
   <ds:schemaRefs>
     <ds:schemaRef ds:uri="http://schemas.openxmlformats.org/officeDocument/2006/bibliography"/>
   </ds:schemaRefs>

--- a/ServerWeb/bin/보고서/출력설계_2531_서식_중간보고서(재물)_Head.docx
+++ b/ServerWeb/bin/보고서/출력설계_2531_서식_중간보고서(재물)_Head.docx
@@ -2741,7 +2741,7 @@
       </w:tblGrid>
       <w:tr>
         <w:trPr>
-          <w:trHeight w:val="4438"/>
+          <w:trHeight w:val="1403"/>
         </w:trPr>
         <w:tc>
           <w:tcPr>
@@ -2807,46 +2807,8 @@
                 <w:sz w:val="22"/>
               </w:rPr>
             </w:pPr>
-          </w:p>
-          <w:p>
-            <w:pPr>
-              <w:spacing w:after="0"/>
-              <w:ind w:left="43"/>
-              <w:rPr>
-                <w:rFonts w:ascii="바탕체" w:eastAsia="바탕체" w:hAnsi="바탕체"/>
-                <w:sz w:val="22"/>
-              </w:rPr>
-            </w:pPr>
-          </w:p>
-          <w:p>
-            <w:pPr>
-              <w:spacing w:after="0"/>
-              <w:ind w:left="43"/>
-              <w:rPr>
-                <w:rFonts w:ascii="바탕체" w:eastAsia="바탕체" w:hAnsi="바탕체"/>
-                <w:sz w:val="22"/>
-              </w:rPr>
-            </w:pPr>
-          </w:p>
-          <w:p>
-            <w:pPr>
-              <w:spacing w:after="0"/>
-              <w:ind w:left="43"/>
-              <w:rPr>
-                <w:rFonts w:ascii="바탕체" w:eastAsia="바탕체" w:hAnsi="바탕체"/>
-                <w:sz w:val="22"/>
-              </w:rPr>
-            </w:pPr>
-          </w:p>
-          <w:p>
-            <w:pPr>
-              <w:spacing w:after="0"/>
-              <w:ind w:left="43"/>
-              <w:rPr>
-                <w:rFonts w:ascii="바탕체" w:eastAsia="바탕체" w:hAnsi="바탕체"/>
-                <w:sz w:val="22"/>
-              </w:rPr>
-            </w:pPr>
+            <w:bookmarkStart w:id="0" w:name="_GoBack"/>
+            <w:bookmarkEnd w:id="0"/>
           </w:p>
         </w:tc>
       </w:tr>
@@ -6455,8 +6417,6 @@
           <w:sz w:val="22"/>
         </w:rPr>
       </w:pPr>
-      <w:bookmarkStart w:id="0" w:name="_GoBack"/>
-      <w:bookmarkEnd w:id="0"/>
       <w:r>
         <w:rPr>
           <w:rFonts w:ascii="바탕체" w:eastAsia="바탕체" w:hAnsi="바탕체" w:hint="eastAsia"/>
@@ -6841,7 +6801,7 @@
         <w:szCs w:val="20"/>
         <w:u w:val="single"/>
       </w:rPr>
-      <w:t>5</w:t>
+      <w:t>2</w:t>
     </w:r>
     <w:r>
       <w:rPr>
@@ -8390,7 +8350,7 @@
 </file>
 
 <file path=customXml/itemProps1.xml><?xml version="1.0" encoding="utf-8"?>
-<ds:datastoreItem xmlns:ds="http://schemas.openxmlformats.org/officeDocument/2006/customXml" ds:itemID="{57F9BD5D-347C-4FAE-8C4B-7882D919F5E4}">
+<ds:datastoreItem xmlns:ds="http://schemas.openxmlformats.org/officeDocument/2006/customXml" ds:itemID="{7727A31F-7203-470E-BE0A-0EB6183BF919}">
   <ds:schemaRefs>
     <ds:schemaRef ds:uri="http://schemas.openxmlformats.org/officeDocument/2006/bibliography"/>
   </ds:schemaRefs>

--- a/ServerWeb/bin/보고서/출력설계_2531_서식_중간보고서(재물)_Head.docx
+++ b/ServerWeb/bin/보고서/출력설계_2531_서식_중간보고서(재물)_Head.docx
@@ -733,7 +733,8 @@
     </w:p>
     <w:tbl>
       <w:tblPr>
-        <w:tblW w:w="6210" w:type="dxa"/>
+        <w:tblW w:w="10809" w:type="dxa"/>
+        <w:tblLayout w:type="fixed"/>
         <w:tblCellMar>
           <w:top w:w="60" w:type="dxa"/>
           <w:left w:w="60" w:type="dxa"/>
@@ -744,8 +745,8 @@
       </w:tblPr>
       <w:tblGrid>
         <w:gridCol w:w="1881"/>
-        <w:gridCol w:w="5588"/>
-        <w:gridCol w:w="660"/>
+        <w:gridCol w:w="3424"/>
+        <w:gridCol w:w="5504"/>
       </w:tblGrid>
       <w:tr>
         <w:trPr>
@@ -753,13 +754,7 @@
         </w:trPr>
         <w:tc>
           <w:tcPr>
-            <w:tcW w:w="1920" w:type="dxa"/>
-            <w:tcBorders>
-              <w:top w:val="nil"/>
-              <w:left w:val="nil"/>
-              <w:bottom w:val="nil"/>
-              <w:right w:val="nil"/>
-            </w:tcBorders>
+            <w:tcW w:w="1881" w:type="dxa"/>
             <w:vAlign w:val="center"/>
             <w:hideMark/>
           </w:tcPr>
@@ -778,6 +773,7 @@
                 <w:szCs w:val="24"/>
               </w:rPr>
             </w:pPr>
+            <w:bookmarkStart w:id="0" w:name="_GoBack"/>
             <w:r>
               <w:rPr>
                 <w:rFonts w:ascii="굴림" w:eastAsia="굴림" w:hAnsi="굴림" w:cs="굴림" w:hint="eastAsia"/>
@@ -791,13 +787,7 @@
         </w:tc>
         <w:tc>
           <w:tcPr>
-            <w:tcW w:w="1650" w:type="dxa"/>
-            <w:tcBorders>
-              <w:top w:val="nil"/>
-              <w:left w:val="nil"/>
-              <w:bottom w:val="nil"/>
-              <w:right w:val="nil"/>
-            </w:tcBorders>
+            <w:tcW w:w="3424" w:type="dxa"/>
             <w:vAlign w:val="center"/>
             <w:hideMark/>
           </w:tcPr>
@@ -829,13 +819,7 @@
         </w:tc>
         <w:tc>
           <w:tcPr>
-            <w:tcW w:w="2625" w:type="dxa"/>
-            <w:tcBorders>
-              <w:top w:val="nil"/>
-              <w:left w:val="nil"/>
-              <w:bottom w:val="nil"/>
-              <w:right w:val="nil"/>
-            </w:tcBorders>
+            <w:tcW w:w="5504" w:type="dxa"/>
             <w:vAlign w:val="center"/>
             <w:hideMark/>
           </w:tcPr>
@@ -863,6 +847,24 @@
               </w:rPr>
               <w:t> (인)</w:t>
             </w:r>
+            <w:r>
+              <w:rPr>
+                <w:rFonts w:ascii="굴림" w:eastAsia="굴림" w:hAnsi="굴림" w:cs="굴림"/>
+                <w:kern w:val="0"/>
+                <w:sz w:val="24"/>
+                <w:szCs w:val="24"/>
+              </w:rPr>
+              <w:t xml:space="preserve"> </w:t>
+            </w:r>
+            <w:r>
+              <w:rPr>
+                <w:rFonts w:ascii="굴림" w:eastAsia="굴림" w:hAnsi="굴림" w:cs="굴림"/>
+                <w:kern w:val="0"/>
+                <w:sz w:val="24"/>
+                <w:szCs w:val="24"/>
+              </w:rPr>
+              <w:t>@B1LeadAdjManRegNo@</w:t>
+            </w:r>
           </w:p>
         </w:tc>
       </w:tr>
@@ -872,13 +874,7 @@
         </w:trPr>
         <w:tc>
           <w:tcPr>
-            <w:tcW w:w="1920" w:type="dxa"/>
-            <w:tcBorders>
-              <w:top w:val="nil"/>
-              <w:left w:val="nil"/>
-              <w:bottom w:val="nil"/>
-              <w:right w:val="nil"/>
-            </w:tcBorders>
+            <w:tcW w:w="1881" w:type="dxa"/>
             <w:vAlign w:val="center"/>
             <w:hideMark/>
           </w:tcPr>
@@ -910,14 +906,8 @@
         </w:tc>
         <w:tc>
           <w:tcPr>
-            <w:tcW w:w="4275" w:type="dxa"/>
+            <w:tcW w:w="8928" w:type="dxa"/>
             <w:gridSpan w:val="2"/>
-            <w:tcBorders>
-              <w:top w:val="nil"/>
-              <w:left w:val="nil"/>
-              <w:bottom w:val="nil"/>
-              <w:right w:val="nil"/>
-            </w:tcBorders>
             <w:vAlign w:val="center"/>
             <w:hideMark/>
           </w:tcPr>
@@ -961,7 +951,7 @@
                 <w:szCs w:val="24"/>
               </w:rPr>
               <w:drawing>
-                <wp:anchor distT="0" distB="0" distL="114300" distR="114300" simplePos="0" relativeHeight="251657728" behindDoc="1" locked="0" layoutInCell="1" allowOverlap="1" wp14:anchorId="63FA0E1F" wp14:editId="0AFC993A">
+                <wp:anchor distT="0" distB="0" distL="114300" distR="114300" simplePos="0" relativeHeight="251656192" behindDoc="1" locked="0" layoutInCell="1" allowOverlap="1" wp14:anchorId="63FA0E1F" wp14:editId="0AFC993A">
                   <wp:simplePos x="0" y="0"/>
                   <wp:positionH relativeFrom="column">
                     <wp:posOffset>1191260</wp:posOffset>
@@ -1040,13 +1030,7 @@
         </w:trPr>
         <w:tc>
           <w:tcPr>
-            <w:tcW w:w="1920" w:type="dxa"/>
-            <w:tcBorders>
-              <w:top w:val="nil"/>
-              <w:left w:val="nil"/>
-              <w:bottom w:val="nil"/>
-              <w:right w:val="nil"/>
-            </w:tcBorders>
+            <w:tcW w:w="1881" w:type="dxa"/>
             <w:vAlign w:val="center"/>
             <w:hideMark/>
           </w:tcPr>
@@ -1078,13 +1062,7 @@
         </w:tc>
         <w:tc>
           <w:tcPr>
-            <w:tcW w:w="1650" w:type="dxa"/>
-            <w:tcBorders>
-              <w:top w:val="nil"/>
-              <w:left w:val="nil"/>
-              <w:bottom w:val="nil"/>
-              <w:right w:val="nil"/>
-            </w:tcBorders>
+            <w:tcW w:w="3424" w:type="dxa"/>
             <w:vAlign w:val="center"/>
             <w:hideMark/>
           </w:tcPr>
@@ -1116,13 +1094,7 @@
         </w:tc>
         <w:tc>
           <w:tcPr>
-            <w:tcW w:w="2625" w:type="dxa"/>
-            <w:tcBorders>
-              <w:top w:val="nil"/>
-              <w:left w:val="nil"/>
-              <w:bottom w:val="nil"/>
-              <w:right w:val="nil"/>
-            </w:tcBorders>
+            <w:tcW w:w="5504" w:type="dxa"/>
             <w:vAlign w:val="center"/>
             <w:hideMark/>
           </w:tcPr>
@@ -1160,6 +1132,16 @@
               </w:rPr>
               <w:t xml:space="preserve"> </w:t>
             </w:r>
+            <w:r>
+              <w:rPr>
+                <w:rFonts w:ascii="굴림" w:eastAsia="굴림" w:hAnsi="굴림" w:cs="굴림"/>
+                <w:noProof/>
+                <w:kern w:val="0"/>
+                <w:sz w:val="24"/>
+                <w:szCs w:val="24"/>
+              </w:rPr>
+              <w:t>@B1ChrgAdjManRegNo@</w:t>
+            </w:r>
           </w:p>
         </w:tc>
       </w:tr>
@@ -1169,13 +1151,7 @@
         </w:trPr>
         <w:tc>
           <w:tcPr>
-            <w:tcW w:w="1920" w:type="dxa"/>
-            <w:tcBorders>
-              <w:top w:val="nil"/>
-              <w:left w:val="nil"/>
-              <w:bottom w:val="nil"/>
-              <w:right w:val="nil"/>
-            </w:tcBorders>
+            <w:tcW w:w="1881" w:type="dxa"/>
             <w:vAlign w:val="center"/>
             <w:hideMark/>
           </w:tcPr>
@@ -1207,14 +1183,8 @@
         </w:tc>
         <w:tc>
           <w:tcPr>
-            <w:tcW w:w="4275" w:type="dxa"/>
+            <w:tcW w:w="8928" w:type="dxa"/>
             <w:gridSpan w:val="2"/>
-            <w:tcBorders>
-              <w:top w:val="nil"/>
-              <w:left w:val="nil"/>
-              <w:bottom w:val="nil"/>
-              <w:right w:val="nil"/>
-            </w:tcBorders>
             <w:vAlign w:val="center"/>
             <w:hideMark/>
           </w:tcPr>
@@ -1258,7 +1228,7 @@
                 <w:szCs w:val="24"/>
               </w:rPr>
               <w:drawing>
-                <wp:anchor distT="0" distB="0" distL="114300" distR="114300" simplePos="0" relativeHeight="251658752" behindDoc="1" locked="0" layoutInCell="1" allowOverlap="1" wp14:anchorId="178EF102" wp14:editId="61C09046">
+                <wp:anchor distT="0" distB="0" distL="114300" distR="114300" simplePos="0" relativeHeight="251663360" behindDoc="1" locked="0" layoutInCell="1" allowOverlap="1" wp14:anchorId="178EF102" wp14:editId="61C09046">
                   <wp:simplePos x="0" y="0"/>
                   <wp:positionH relativeFrom="column">
                     <wp:posOffset>1170305</wp:posOffset>
@@ -1337,13 +1307,7 @@
         </w:trPr>
         <w:tc>
           <w:tcPr>
-            <w:tcW w:w="1920" w:type="dxa"/>
-            <w:tcBorders>
-              <w:top w:val="nil"/>
-              <w:left w:val="nil"/>
-              <w:bottom w:val="nil"/>
-              <w:right w:val="nil"/>
-            </w:tcBorders>
+            <w:tcW w:w="1881" w:type="dxa"/>
             <w:vAlign w:val="center"/>
             <w:hideMark/>
           </w:tcPr>
@@ -1375,13 +1339,7 @@
         </w:tc>
         <w:tc>
           <w:tcPr>
-            <w:tcW w:w="1650" w:type="dxa"/>
-            <w:tcBorders>
-              <w:top w:val="nil"/>
-              <w:left w:val="nil"/>
-              <w:bottom w:val="nil"/>
-              <w:right w:val="nil"/>
-            </w:tcBorders>
+            <w:tcW w:w="3424" w:type="dxa"/>
             <w:vAlign w:val="center"/>
             <w:hideMark/>
           </w:tcPr>
@@ -1434,13 +1392,7 @@
         </w:tc>
         <w:tc>
           <w:tcPr>
-            <w:tcW w:w="2625" w:type="dxa"/>
-            <w:tcBorders>
-              <w:top w:val="nil"/>
-              <w:left w:val="nil"/>
-              <w:bottom w:val="nil"/>
-              <w:right w:val="nil"/>
-            </w:tcBorders>
+            <w:tcW w:w="5504" w:type="dxa"/>
             <w:vAlign w:val="center"/>
             <w:hideMark/>
           </w:tcPr>
@@ -1471,12 +1423,20 @@
             <w:r>
               <w:rPr>
                 <w:rFonts w:ascii="굴림" w:eastAsia="굴림" w:hAnsi="굴림" w:cs="굴림"/>
-                <w:noProof/>
                 <w:kern w:val="0"/>
                 <w:sz w:val="24"/>
                 <w:szCs w:val="24"/>
               </w:rPr>
               <w:t xml:space="preserve"> </w:t>
+            </w:r>
+            <w:r>
+              <w:rPr>
+                <w:rFonts w:ascii="굴림" w:eastAsia="굴림" w:hAnsi="굴림" w:cs="굴림"/>
+                <w:kern w:val="0"/>
+                <w:sz w:val="24"/>
+                <w:szCs w:val="24"/>
+              </w:rPr>
+              <w:t>@db1SurvAsgnEmpRegNo@</w:t>
             </w:r>
           </w:p>
         </w:tc>
@@ -1487,13 +1447,7 @@
         </w:trPr>
         <w:tc>
           <w:tcPr>
-            <w:tcW w:w="1920" w:type="dxa"/>
-            <w:tcBorders>
-              <w:top w:val="nil"/>
-              <w:left w:val="nil"/>
-              <w:bottom w:val="nil"/>
-              <w:right w:val="nil"/>
-            </w:tcBorders>
+            <w:tcW w:w="1881" w:type="dxa"/>
             <w:vAlign w:val="center"/>
             <w:hideMark/>
           </w:tcPr>
@@ -1525,14 +1479,8 @@
         </w:tc>
         <w:tc>
           <w:tcPr>
-            <w:tcW w:w="4275" w:type="dxa"/>
+            <w:tcW w:w="8928" w:type="dxa"/>
             <w:gridSpan w:val="2"/>
-            <w:tcBorders>
-              <w:top w:val="nil"/>
-              <w:left w:val="nil"/>
-              <w:bottom w:val="nil"/>
-              <w:right w:val="nil"/>
-            </w:tcBorders>
             <w:vAlign w:val="center"/>
             <w:hideMark/>
           </w:tcPr>
@@ -1618,6 +1566,7 @@
         </w:tc>
       </w:tr>
     </w:tbl>
+    <w:bookmarkEnd w:id="0"/>
     <w:p>
       <w:pPr>
         <w:widowControl/>
@@ -2807,8 +2756,6 @@
                 <w:sz w:val="22"/>
               </w:rPr>
             </w:pPr>
-            <w:bookmarkStart w:id="0" w:name="_GoBack"/>
-            <w:bookmarkEnd w:id="0"/>
           </w:p>
         </w:tc>
       </w:tr>
@@ -8350,7 +8297,7 @@
 </file>
 
 <file path=customXml/itemProps1.xml><?xml version="1.0" encoding="utf-8"?>
-<ds:datastoreItem xmlns:ds="http://schemas.openxmlformats.org/officeDocument/2006/customXml" ds:itemID="{7727A31F-7203-470E-BE0A-0EB6183BF919}">
+<ds:datastoreItem xmlns:ds="http://schemas.openxmlformats.org/officeDocument/2006/customXml" ds:itemID="{AC2B695F-5BDD-453B-8F0D-A21C95EE74C9}">
   <ds:schemaRefs>
     <ds:schemaRef ds:uri="http://schemas.openxmlformats.org/officeDocument/2006/bibliography"/>
   </ds:schemaRefs>

--- a/ServerWeb/bin/보고서/출력설계_2531_서식_중간보고서(재물)_Head.docx
+++ b/ServerWeb/bin/보고서/출력설계_2531_서식_중간보고서(재물)_Head.docx
@@ -773,7 +773,6 @@
                 <w:szCs w:val="24"/>
               </w:rPr>
             </w:pPr>
-            <w:bookmarkStart w:id="0" w:name="_GoBack"/>
             <w:r>
               <w:rPr>
                 <w:rFonts w:ascii="굴림" w:eastAsia="굴림" w:hAnsi="굴림" w:cs="굴림" w:hint="eastAsia"/>
@@ -863,7 +862,7 @@
                 <w:sz w:val="24"/>
                 <w:szCs w:val="24"/>
               </w:rPr>
-              <w:t>@B1LeadAdjManRegNo@</w:t>
+              <w:t>@B1LeadAdjLicSerl@</w:t>
             </w:r>
           </w:p>
         </w:tc>
@@ -1140,7 +1139,7 @@
                 <w:sz w:val="24"/>
                 <w:szCs w:val="24"/>
               </w:rPr>
-              <w:t>@B1ChrgAdjManRegNo@</w:t>
+              <w:t>@B1ChrgAdjLicSerl@</w:t>
             </w:r>
           </w:p>
         </w:tc>
@@ -1333,7 +1332,18 @@
                 <w:sz w:val="24"/>
                 <w:szCs w:val="24"/>
               </w:rPr>
-              <w:t>조  사  자 :</w:t>
+              <w:t>조  사  </w:t>
+            </w:r>
+            <w:bookmarkStart w:id="0" w:name="_GoBack"/>
+            <w:bookmarkEnd w:id="0"/>
+            <w:r>
+              <w:rPr>
+                <w:rFonts w:ascii="굴림" w:eastAsia="굴림" w:hAnsi="굴림" w:cs="굴림" w:hint="eastAsia"/>
+                <w:kern w:val="0"/>
+                <w:sz w:val="24"/>
+                <w:szCs w:val="24"/>
+              </w:rPr>
+              <w:t>자 :</w:t>
             </w:r>
           </w:p>
         </w:tc>
@@ -1436,7 +1446,7 @@
                 <w:sz w:val="24"/>
                 <w:szCs w:val="24"/>
               </w:rPr>
-              <w:t>@db1SurvAsgnEmpRegNo@</w:t>
+              <w:t>@B1BistLicSerl@</w:t>
             </w:r>
           </w:p>
         </w:tc>
@@ -1566,7 +1576,6 @@
         </w:tc>
       </w:tr>
     </w:tbl>
-    <w:bookmarkEnd w:id="0"/>
     <w:p>
       <w:pPr>
         <w:widowControl/>
@@ -8297,7 +8306,7 @@
 </file>
 
 <file path=customXml/itemProps1.xml><?xml version="1.0" encoding="utf-8"?>
-<ds:datastoreItem xmlns:ds="http://schemas.openxmlformats.org/officeDocument/2006/customXml" ds:itemID="{AC2B695F-5BDD-453B-8F0D-A21C95EE74C9}">
+<ds:datastoreItem xmlns:ds="http://schemas.openxmlformats.org/officeDocument/2006/customXml" ds:itemID="{1E0590B0-A3D9-4CE4-ADEF-2B5627D9677D}">
   <ds:schemaRefs>
     <ds:schemaRef ds:uri="http://schemas.openxmlformats.org/officeDocument/2006/bibliography"/>
   </ds:schemaRefs>
